--- a/HealthApp-Automation-Dispensary PL1 Module.docx
+++ b/HealthApp-Automation-Dispensary PL1 Module.docx
@@ -215,7 +215,6 @@
           </mc:Fallback>
         </mc:AlternateContent>
       </w:r>
-      <w:proofErr w:type="spellStart"/>
       <w:r>
         <w:rPr>
           <w:smallCaps/>
@@ -224,7 +223,6 @@
         </w:rPr>
         <w:t>HealthApp</w:t>
       </w:r>
-      <w:proofErr w:type="spellEnd"/>
       <w:r>
         <w:rPr>
           <w:smallCaps/>
@@ -615,15 +613,7 @@
         </w:numPr>
       </w:pPr>
       <w:r>
-        <w:t xml:space="preserve">Right click on </w:t>
-      </w:r>
-      <w:proofErr w:type="gramStart"/>
-      <w:r>
-        <w:t>project :</w:t>
-      </w:r>
-      <w:proofErr w:type="gramEnd"/>
-      <w:r>
-        <w:t xml:space="preserve"> Go to “Maven” : Select “Update Project”</w:t>
+        <w:t>Right click on project : Go to “Maven” : Select “Update Project”</w:t>
       </w:r>
     </w:p>
     <w:p>
@@ -945,21 +935,8 @@
             </w:tcBorders>
           </w:tcPr>
           <w:p>
-            <w:proofErr w:type="spellStart"/>
-            <w:r>
-              <w:t>src</w:t>
-            </w:r>
-            <w:proofErr w:type="spellEnd"/>
-            <w:r>
-              <w:t>/main/java/</w:t>
-            </w:r>
-            <w:proofErr w:type="spellStart"/>
-            <w:r>
-              <w:t>coreUtilities</w:t>
-            </w:r>
-            <w:proofErr w:type="spellEnd"/>
-            <w:r>
-              <w:t>/utils/</w:t>
+            <w:r>
+              <w:t>src/main/java/coreUtilities/utils/</w:t>
             </w:r>
           </w:p>
         </w:tc>
@@ -1060,15 +1037,7 @@
           <w:p>
             <w:r>
               <w:lastRenderedPageBreak/>
-              <w:t>/</w:t>
-            </w:r>
-            <w:proofErr w:type="spellStart"/>
-            <w:r>
-              <w:t>src</w:t>
-            </w:r>
-            <w:proofErr w:type="spellEnd"/>
-            <w:r>
-              <w:t>/main/java/pages</w:t>
+              <w:t>/src/main/java/pages</w:t>
             </w:r>
           </w:p>
         </w:tc>
@@ -1139,15 +1108,7 @@
               </w:numPr>
             </w:pPr>
             <w:r>
-              <w:t xml:space="preserve">You can define locators and </w:t>
-            </w:r>
-            <w:proofErr w:type="spellStart"/>
-            <w:r>
-              <w:t>xpath</w:t>
-            </w:r>
-            <w:proofErr w:type="spellEnd"/>
-            <w:r>
-              <w:t xml:space="preserve"> here.</w:t>
+              <w:t>You can define locators and xpath here.</w:t>
             </w:r>
           </w:p>
           <w:p>
@@ -1183,15 +1144,7 @@
               </w:numPr>
             </w:pPr>
             <w:r>
-              <w:t xml:space="preserve">You can create additional supportive common methods in </w:t>
-            </w:r>
-            <w:proofErr w:type="spellStart"/>
-            <w:r>
-              <w:t>CommonEvents</w:t>
-            </w:r>
-            <w:proofErr w:type="spellEnd"/>
-            <w:r>
-              <w:t xml:space="preserve"> class.</w:t>
+              <w:t>You can create additional supportive common methods in CommonEvents class.</w:t>
             </w:r>
           </w:p>
         </w:tc>
@@ -1210,15 +1163,7 @@
           </w:tcPr>
           <w:p>
             <w:r>
-              <w:t>/</w:t>
-            </w:r>
-            <w:proofErr w:type="spellStart"/>
-            <w:r>
-              <w:t>src</w:t>
-            </w:r>
-            <w:proofErr w:type="spellEnd"/>
-            <w:r>
-              <w:t>/main/resources/</w:t>
+              <w:t>/src/main/resources/</w:t>
             </w:r>
           </w:p>
         </w:tc>
@@ -1274,23 +1219,7 @@
           </w:tcPr>
           <w:p>
             <w:r>
-              <w:t>/</w:t>
-            </w:r>
-            <w:proofErr w:type="spellStart"/>
-            <w:r>
-              <w:t>src</w:t>
-            </w:r>
-            <w:proofErr w:type="spellEnd"/>
-            <w:r>
-              <w:t>/main/java/</w:t>
-            </w:r>
-            <w:proofErr w:type="spellStart"/>
-            <w:r>
-              <w:t>coreUtilities</w:t>
-            </w:r>
-            <w:proofErr w:type="spellEnd"/>
-            <w:r>
-              <w:t>/utils</w:t>
+              <w:t>/src/main/java/coreUtilities/utils</w:t>
             </w:r>
           </w:p>
         </w:tc>
@@ -1590,23 +1519,13 @@
                 <w:lang w:val="en-IN"/>
               </w:rPr>
             </w:pPr>
-            <w:proofErr w:type="spellStart"/>
             <w:r>
               <w:rPr>
                 <w:b/>
                 <w:bCs/>
                 <w:lang w:val="en-IN"/>
               </w:rPr>
-              <w:t>Sl</w:t>
-            </w:r>
-            <w:proofErr w:type="spellEnd"/>
-            <w:r>
-              <w:rPr>
-                <w:b/>
-                <w:bCs/>
-                <w:lang w:val="en-IN"/>
-              </w:rPr>
-              <w:t xml:space="preserve"> No.</w:t>
+              <w:t>Sl No.</w:t>
             </w:r>
           </w:p>
         </w:tc>
@@ -1723,21 +1642,7 @@
               <w:rPr>
                 <w:lang w:val="en-IN"/>
               </w:rPr>
-              <w:t xml:space="preserve">Verify the title and </w:t>
-            </w:r>
-            <w:proofErr w:type="spellStart"/>
-            <w:r>
-              <w:rPr>
-                <w:lang w:val="en-IN"/>
-              </w:rPr>
-              <w:t>url</w:t>
-            </w:r>
-            <w:proofErr w:type="spellEnd"/>
-            <w:r>
-              <w:rPr>
-                <w:lang w:val="en-IN"/>
-              </w:rPr>
-              <w:t xml:space="preserve"> of  the current page.</w:t>
+              <w:t>Verify the title and url of  the current page.</w:t>
             </w:r>
           </w:p>
         </w:tc>
@@ -1749,70 +1654,72 @@
           <w:p>
             <w:pPr>
               <w:rPr>
-                <w:lang w:val="en-IN"/>
-              </w:rPr>
-            </w:pPr>
-            <w:r>
-              <w:rPr>
-                <w:lang w:val="en-IN"/>
-              </w:rPr>
-              <w:t xml:space="preserve">1.  go to </w:t>
-            </w:r>
-            <w:proofErr w:type="spellStart"/>
-            <w:r>
-              <w:rPr>
-                <w:lang w:val="en-IN"/>
-              </w:rPr>
-              <w:t>url</w:t>
-            </w:r>
-            <w:proofErr w:type="spellEnd"/>
-            <w:r>
-              <w:rPr>
-                <w:lang w:val="en-IN"/>
-              </w:rPr>
-              <w:t xml:space="preserve"> :</w:t>
-            </w:r>
-            <w:r>
-              <w:rPr>
                 <w:b/>
                 <w:bCs/>
                 <w:lang w:val="en-IN"/>
               </w:rPr>
-              <w:t xml:space="preserve"> https://healthapp.yaksha.com/</w:t>
-            </w:r>
-            <w:r>
-              <w:rPr>
-                <w:lang w:val="en-IN"/>
-              </w:rPr>
-              <w:t xml:space="preserve">                                                       2. get the title  and </w:t>
-            </w:r>
-            <w:proofErr w:type="spellStart"/>
-            <w:r>
-              <w:rPr>
-                <w:lang w:val="en-IN"/>
-              </w:rPr>
-              <w:t>url</w:t>
-            </w:r>
-            <w:proofErr w:type="spellEnd"/>
-            <w:r>
-              <w:rPr>
-                <w:lang w:val="en-IN"/>
-              </w:rPr>
-              <w:t xml:space="preserve"> of the current page                                                                3. validate the title and </w:t>
-            </w:r>
-            <w:proofErr w:type="spellStart"/>
-            <w:r>
-              <w:rPr>
-                <w:lang w:val="en-IN"/>
-              </w:rPr>
-              <w:t>url</w:t>
-            </w:r>
-            <w:proofErr w:type="spellEnd"/>
-            <w:r>
-              <w:rPr>
-                <w:lang w:val="en-IN"/>
-              </w:rPr>
-              <w:t xml:space="preserve"> of the current page</w:t>
+            </w:pPr>
+            <w:r>
+              <w:rPr>
+                <w:lang w:val="en-IN"/>
+              </w:rPr>
+              <w:t>1.  go to url :</w:t>
+            </w:r>
+            <w:r>
+              <w:rPr>
+                <w:b/>
+                <w:bCs/>
+                <w:lang w:val="en-IN"/>
+              </w:rPr>
+              <w:t xml:space="preserve"> </w:t>
+            </w:r>
+            <w:hyperlink r:id="rId10" w:history="1">
+              <w:r>
+                <w:rPr>
+                  <w:rStyle w:val="Hyperlink"/>
+                  <w:b/>
+                  <w:bCs/>
+                  <w:lang w:val="en-IN"/>
+                </w:rPr>
+                <w:t>https://healthapp.yaksha.com/</w:t>
+              </w:r>
+            </w:hyperlink>
+          </w:p>
+          <w:p>
+            <w:pPr>
+              <w:rPr>
+                <w:lang w:val="en-IN"/>
+              </w:rPr>
+            </w:pPr>
+            <w:r>
+              <w:rPr>
+                <w:lang w:val="en-IN"/>
+              </w:rPr>
+              <w:t xml:space="preserve">2. </w:t>
+            </w:r>
+            <w:r>
+              <w:rPr>
+                <w:lang w:val="en-IN"/>
+              </w:rPr>
+              <w:t>login health</w:t>
+            </w:r>
+            <w:r>
+              <w:rPr>
+                <w:lang w:val="en-IN"/>
+              </w:rPr>
+              <w:t>A</w:t>
+            </w:r>
+            <w:r>
+              <w:rPr>
+                <w:lang w:val="en-IN"/>
+              </w:rPr>
+              <w:t xml:space="preserve">pp application                                                                                            </w:t>
+            </w:r>
+            <w:r>
+              <w:rPr>
+                <w:lang w:val="en-IN"/>
+              </w:rPr>
+              <w:t xml:space="preserve">                                                       2. get the title  and url of the current page                                                                3. validate the title and url of the current page</w:t>
             </w:r>
           </w:p>
         </w:tc>
@@ -1833,43 +1740,19 @@
               </w:rPr>
               <w:t xml:space="preserve">Title should be : </w:t>
             </w:r>
-            <w:proofErr w:type="spellStart"/>
             <w:r>
               <w:rPr>
                 <w:b/>
                 <w:bCs/>
                 <w:lang w:val="en-IN"/>
               </w:rPr>
-              <w:t>DanpheHealth</w:t>
-            </w:r>
-            <w:proofErr w:type="spellEnd"/>
-            <w:r>
-              <w:rPr>
-                <w:b/>
-                <w:bCs/>
-                <w:lang w:val="en-IN"/>
-              </w:rPr>
-              <w:t xml:space="preserve">   </w:t>
-            </w:r>
-            <w:r>
-              <w:rPr>
-                <w:lang w:val="en-IN"/>
-              </w:rPr>
-              <w:t xml:space="preserve">                                                                                                                  </w:t>
-            </w:r>
-            <w:proofErr w:type="spellStart"/>
-            <w:r>
-              <w:rPr>
-                <w:lang w:val="en-IN"/>
-              </w:rPr>
-              <w:t>Url</w:t>
-            </w:r>
-            <w:proofErr w:type="spellEnd"/>
-            <w:r>
-              <w:rPr>
-                <w:lang w:val="en-IN"/>
-              </w:rPr>
-              <w:t xml:space="preserve"> should be :</w:t>
+              <w:t xml:space="preserve">DanpheHealth   </w:t>
+            </w:r>
+            <w:r>
+              <w:rPr>
+                <w:lang w:val="en-IN"/>
+              </w:rPr>
+              <w:t xml:space="preserve">                                                                                                                  Url should be :</w:t>
             </w:r>
             <w:r>
               <w:rPr>
@@ -1943,45 +1826,25 @@
               <w:rPr>
                 <w:lang w:val="en-IN"/>
               </w:rPr>
-              <w:t xml:space="preserve">1.login </w:t>
-            </w:r>
-            <w:proofErr w:type="spellStart"/>
-            <w:r>
-              <w:rPr>
-                <w:lang w:val="en-IN"/>
-              </w:rPr>
-              <w:t>health</w:t>
-            </w:r>
-            <w:r>
-              <w:rPr>
-                <w:lang w:val="en-IN"/>
-              </w:rPr>
-              <w:t>A</w:t>
-            </w:r>
-            <w:r>
-              <w:rPr>
-                <w:lang w:val="en-IN"/>
-              </w:rPr>
-              <w:t>pp</w:t>
-            </w:r>
-            <w:proofErr w:type="spellEnd"/>
-            <w:r>
-              <w:rPr>
-                <w:lang w:val="en-IN"/>
-              </w:rPr>
-              <w:t xml:space="preserve"> </w:t>
-            </w:r>
-            <w:r>
-              <w:rPr>
-                <w:lang w:val="en-IN"/>
-              </w:rPr>
-              <w:t>application</w:t>
-            </w:r>
-            <w:r>
-              <w:rPr>
-                <w:lang w:val="en-IN"/>
-              </w:rPr>
-              <w:t xml:space="preserve">                                                                                            2. Dispensary module is present in left navigation                                                3. verify the "</w:t>
+              <w:t>1</w:t>
+            </w:r>
+            <w:r>
+              <w:rPr>
+                <w:lang w:val="en-IN"/>
+              </w:rPr>
+              <w:t xml:space="preserve">. Dispensary module is present in left navigation                                                </w:t>
+            </w:r>
+            <w:r>
+              <w:rPr>
+                <w:lang w:val="en-IN"/>
+              </w:rPr>
+              <w:t>2</w:t>
+            </w:r>
+            <w:r>
+              <w:rPr>
+                <w:lang w:val="en-IN"/>
+              </w:rPr>
+              <w:t>. verify the "</w:t>
             </w:r>
             <w:r>
               <w:rPr>
@@ -2097,21 +1960,7 @@
               <w:rPr>
                 <w:lang w:val="en-IN"/>
               </w:rPr>
-              <w:t xml:space="preserve">All sub-modules should be displayed correctly.                                                                                   </w:t>
-            </w:r>
-            <w:proofErr w:type="spellStart"/>
-            <w:r>
-              <w:rPr>
-                <w:lang w:val="en-IN"/>
-              </w:rPr>
-              <w:t>Expectede</w:t>
-            </w:r>
-            <w:proofErr w:type="spellEnd"/>
-            <w:r>
-              <w:rPr>
-                <w:lang w:val="en-IN"/>
-              </w:rPr>
-              <w:t xml:space="preserve"> Sub modules are :  Prescription , Sale , stock, counter, Reports, Patient Consumption</w:t>
+              <w:t>All sub-modules should be displayed correctly.                                                                                   Expectede Sub modules are :  Prescription , Sale , stock, counter, Reports, Patient Consumption</w:t>
             </w:r>
           </w:p>
         </w:tc>
@@ -2158,35 +2007,7 @@
               <w:rPr>
                 <w:lang w:val="en-IN"/>
               </w:rPr>
-              <w:t xml:space="preserve">scroll to the bottom of the "Sale" page and verify that "Print Invoice" button  , "Discard" button  ,"Invoice History" and  "Credit </w:t>
-            </w:r>
-            <w:proofErr w:type="spellStart"/>
-            <w:r>
-              <w:rPr>
-                <w:lang w:val="en-IN"/>
-              </w:rPr>
-              <w:t>Limitis</w:t>
-            </w:r>
-            <w:proofErr w:type="spellEnd"/>
-            <w:r>
-              <w:rPr>
-                <w:lang w:val="en-IN"/>
-              </w:rPr>
-              <w:t xml:space="preserve"> and Balance" text are </w:t>
-            </w:r>
-            <w:proofErr w:type="spellStart"/>
-            <w:r>
-              <w:rPr>
-                <w:lang w:val="en-IN"/>
-              </w:rPr>
-              <w:t>peresent</w:t>
-            </w:r>
-            <w:proofErr w:type="spellEnd"/>
-            <w:r>
-              <w:rPr>
-                <w:lang w:val="en-IN"/>
-              </w:rPr>
-              <w:t xml:space="preserve"> or not.</w:t>
+              <w:t>scroll to the bottom of the "Sale" page and verify that "Print Invoice" button  , "Discard" button  ,"Invoice History" and  "Credit Limitis and Balance" text are peresent or not.</w:t>
             </w:r>
           </w:p>
         </w:tc>
@@ -2205,35 +2026,7 @@
               <w:rPr>
                 <w:lang w:val="en-IN"/>
               </w:rPr>
-              <w:t xml:space="preserve">1.Click on Morning Counter                                                           2. scroll to the </w:t>
-            </w:r>
-            <w:proofErr w:type="spellStart"/>
-            <w:r>
-              <w:rPr>
-                <w:lang w:val="en-IN"/>
-              </w:rPr>
-              <w:t>buttom</w:t>
-            </w:r>
-            <w:proofErr w:type="spellEnd"/>
-            <w:r>
-              <w:rPr>
-                <w:lang w:val="en-IN"/>
-              </w:rPr>
-              <w:t xml:space="preserve"> of the page                                                                     3. verify the "Print Invoice" button  , "Discard" button, "Invoice History" and  "Credit </w:t>
-            </w:r>
-            <w:proofErr w:type="spellStart"/>
-            <w:r>
-              <w:rPr>
-                <w:lang w:val="en-IN"/>
-              </w:rPr>
-              <w:t>Limitis</w:t>
-            </w:r>
-            <w:proofErr w:type="spellEnd"/>
-            <w:r>
-              <w:rPr>
-                <w:lang w:val="en-IN"/>
-              </w:rPr>
-              <w:t xml:space="preserve"> and Balance" text</w:t>
+              <w:t>1.Click on Morning Counter                                                           2. scroll to the buttom of the page                                                                     3. verify the "Print Invoice" button  , "Discard" button, "Invoice History" and  "Credit Limitis and Balance" text</w:t>
             </w:r>
           </w:p>
         </w:tc>
@@ -2252,35 +2045,7 @@
               <w:rPr>
                 <w:lang w:val="en-IN"/>
               </w:rPr>
-              <w:t xml:space="preserve">user should scroll to the </w:t>
-            </w:r>
-            <w:proofErr w:type="spellStart"/>
-            <w:r>
-              <w:rPr>
-                <w:lang w:val="en-IN"/>
-              </w:rPr>
-              <w:t>buttom</w:t>
-            </w:r>
-            <w:proofErr w:type="spellEnd"/>
-            <w:r>
-              <w:rPr>
-                <w:lang w:val="en-IN"/>
-              </w:rPr>
-              <w:t xml:space="preserve"> of the page and able to see the "Print Invoice" button  , "Discard" button, "Invoice History" and  "Credit </w:t>
-            </w:r>
-            <w:proofErr w:type="spellStart"/>
-            <w:r>
-              <w:rPr>
-                <w:lang w:val="en-IN"/>
-              </w:rPr>
-              <w:t>Limitis</w:t>
-            </w:r>
-            <w:proofErr w:type="spellEnd"/>
-            <w:r>
-              <w:rPr>
-                <w:lang w:val="en-IN"/>
-              </w:rPr>
-              <w:t xml:space="preserve"> and Balance" text</w:t>
+              <w:t>user should scroll to the buttom of the page and able to see the "Print Invoice" button  , "Discard" button, "Invoice History" and  "Credit Limitis and Balance" text</w:t>
             </w:r>
           </w:p>
         </w:tc>
@@ -2412,35 +2177,7 @@
               <w:rPr>
                 <w:lang w:val="en-IN"/>
               </w:rPr>
-              <w:t xml:space="preserve">Validate the error message in </w:t>
-            </w:r>
-            <w:proofErr w:type="spellStart"/>
-            <w:r>
-              <w:rPr>
-                <w:lang w:val="en-IN"/>
-              </w:rPr>
-              <w:t>firstname</w:t>
-            </w:r>
-            <w:proofErr w:type="spellEnd"/>
-            <w:r>
-              <w:rPr>
-                <w:lang w:val="en-IN"/>
-              </w:rPr>
-              <w:t xml:space="preserve"> </w:t>
-            </w:r>
-            <w:proofErr w:type="spellStart"/>
-            <w:r>
-              <w:rPr>
-                <w:lang w:val="en-IN"/>
-              </w:rPr>
-              <w:t>textfield</w:t>
-            </w:r>
-            <w:proofErr w:type="spellEnd"/>
-            <w:r>
-              <w:rPr>
-                <w:lang w:val="en-IN"/>
-              </w:rPr>
-              <w:t xml:space="preserve"> after click on "Ok" button</w:t>
+              <w:t>Validate the error message in firstname textfield after click on "Ok" button</w:t>
             </w:r>
           </w:p>
         </w:tc>
@@ -2459,21 +2196,7 @@
               <w:rPr>
                 <w:lang w:val="en-IN"/>
               </w:rPr>
-              <w:t xml:space="preserve">1. click on "ok" and  validate error message in </w:t>
-            </w:r>
-            <w:proofErr w:type="spellStart"/>
-            <w:r>
-              <w:rPr>
-                <w:lang w:val="en-IN"/>
-              </w:rPr>
-              <w:t>firstname</w:t>
-            </w:r>
-            <w:proofErr w:type="spellEnd"/>
-            <w:r>
-              <w:rPr>
-                <w:lang w:val="en-IN"/>
-              </w:rPr>
-              <w:t xml:space="preserve"> textbox</w:t>
+              <w:t>1. click on "ok" and  validate error message in firstname textbox</w:t>
             </w:r>
           </w:p>
         </w:tc>
@@ -2539,21 +2262,7 @@
               <w:rPr>
                 <w:lang w:val="en-IN"/>
               </w:rPr>
-              <w:t xml:space="preserve">Fill all the </w:t>
-            </w:r>
-            <w:proofErr w:type="spellStart"/>
-            <w:r>
-              <w:rPr>
-                <w:lang w:val="en-IN"/>
-              </w:rPr>
-              <w:t>textfields</w:t>
-            </w:r>
-            <w:proofErr w:type="spellEnd"/>
-            <w:r>
-              <w:rPr>
-                <w:lang w:val="en-IN"/>
-              </w:rPr>
-              <w:t xml:space="preserve"> which are present inside the Add New Patient popup. and verify that value is present after enter the values.</w:t>
+              <w:t>Fill all the textfields which are present inside the Add New Patient popup. and verify that value is present after enter the values.</w:t>
             </w:r>
           </w:p>
         </w:tc>
@@ -2572,7 +2281,14 @@
               <w:rPr>
                 <w:lang w:val="en-IN"/>
               </w:rPr>
-              <w:t xml:space="preserve">1.Enter data in the First Name Field.                                                                  2.Enter data in the Middle Name Field.                                                                                                                            2.Enter data in the Last Name Field.                                                                                                                 3.Enter data in the Age Field.                                                                                4.Enter data in the Contact Number Field.                </w:t>
+              <w:t xml:space="preserve">1.Enter data in the First Name Field.                                                                  2.Enter data in the Middle Name Field.                                                                                                                            2.Enter data in the Last Name Field.                                                                                                                 3.Enter data in the Age Field.                                                                                4.Enter data in the Contact </w:t>
+            </w:r>
+            <w:r>
+              <w:rPr>
+                <w:lang w:val="en-IN"/>
+              </w:rPr>
+              <w:lastRenderedPageBreak/>
+              <w:t xml:space="preserve">Number Field.                </w:t>
             </w:r>
           </w:p>
         </w:tc>
@@ -2591,6 +2307,7 @@
               <w:rPr>
                 <w:lang w:val="en-IN"/>
               </w:rPr>
+              <w:lastRenderedPageBreak/>
               <w:t>All text fields inside the "Add New Patient" popup are successfully filled with appropriate information. The data entered should correctly displayed in all  Field on this page.</w:t>
             </w:r>
           </w:p>
@@ -2619,7 +2336,6 @@
                 <w:bCs/>
                 <w:lang w:val="en-IN"/>
               </w:rPr>
-              <w:lastRenderedPageBreak/>
               <w:t>8</w:t>
             </w:r>
           </w:p>
@@ -2639,21 +2355,7 @@
               <w:rPr>
                 <w:lang w:val="en-IN"/>
               </w:rPr>
-              <w:t xml:space="preserve">Navigate to the Last page of the stock details list </w:t>
-            </w:r>
-            <w:proofErr w:type="spellStart"/>
-            <w:r>
-              <w:rPr>
-                <w:lang w:val="en-IN"/>
-              </w:rPr>
-              <w:t>pagenation</w:t>
-            </w:r>
-            <w:proofErr w:type="spellEnd"/>
-            <w:r>
-              <w:rPr>
-                <w:lang w:val="en-IN"/>
-              </w:rPr>
-              <w:t xml:space="preserve"> and fetch the total stock value</w:t>
+              <w:t>Navigate to the Last page of the stock details list pagenation and fetch the total stock value</w:t>
             </w:r>
           </w:p>
         </w:tc>
@@ -2691,16 +2393,8 @@
               <w:rPr>
                 <w:lang w:val="en-IN"/>
               </w:rPr>
-              <w:t xml:space="preserve">User should able to fetch the total stock v </w:t>
-            </w:r>
-            <w:proofErr w:type="spellStart"/>
-            <w:r>
-              <w:rPr>
-                <w:lang w:val="en-IN"/>
-              </w:rPr>
-              <w:t>alue</w:t>
-            </w:r>
-            <w:proofErr w:type="spellEnd"/>
+              <w:t>User should able to fetch the total stock v alue</w:t>
+            </w:r>
           </w:p>
         </w:tc>
       </w:tr>
@@ -2935,21 +2629,7 @@
               <w:rPr>
                 <w:lang w:val="en-IN"/>
               </w:rPr>
-              <w:t xml:space="preserve">1. click on "create requisitions"                                                                                                  2. click on "+" icon  , then a "new item" text </w:t>
-            </w:r>
-            <w:proofErr w:type="spellStart"/>
-            <w:r>
-              <w:rPr>
-                <w:lang w:val="en-IN"/>
-              </w:rPr>
-              <w:t>fielld</w:t>
-            </w:r>
-            <w:proofErr w:type="spellEnd"/>
-            <w:r>
-              <w:rPr>
-                <w:lang w:val="en-IN"/>
-              </w:rPr>
-              <w:t xml:space="preserve"> will come.                                                                                                                3. verify "Item Name" text field is present.</w:t>
+              <w:t>1. click on "create requisitions"                                                                                                  2. click on "+" icon  , then a "new item" text fielld will come.                                                                                                                3. verify "Item Name" text field is present.</w:t>
             </w:r>
           </w:p>
         </w:tc>
@@ -3085,7 +2765,6 @@
         </w:rPr>
         <w:t>“</w:t>
       </w:r>
-      <w:proofErr w:type="spellStart"/>
       <w:r>
         <w:rPr>
           <w:rFonts w:ascii="Cambria" w:hAnsi="Cambria"/>
@@ -3093,7 +2772,6 @@
         </w:rPr>
         <w:t>src</w:t>
       </w:r>
-      <w:proofErr w:type="spellEnd"/>
       <w:r>
         <w:rPr>
           <w:rFonts w:ascii="Cambria" w:hAnsi="Cambria"/>
@@ -3362,13 +3040,8 @@
         </w:rPr>
         <w:t xml:space="preserve"> </w:t>
       </w:r>
-      <w:proofErr w:type="spellStart"/>
-      <w:r>
-        <w:t>xpath</w:t>
-      </w:r>
-      <w:proofErr w:type="spellEnd"/>
-      <w:r>
-        <w:t>.</w:t>
+      <w:r>
+        <w:t>xpath.</w:t>
       </w:r>
       <w:r>
         <w:rPr>
@@ -3404,23 +3077,7 @@
         <w:t xml:space="preserve"> </w:t>
       </w:r>
       <w:r>
-        <w:t xml:space="preserve">the </w:t>
-      </w:r>
-      <w:proofErr w:type="spellStart"/>
-      <w:r>
-        <w:t>xpath</w:t>
-      </w:r>
-      <w:proofErr w:type="spellEnd"/>
-      <w:r>
-        <w:t>/</w:t>
-      </w:r>
-      <w:proofErr w:type="spellStart"/>
-      <w:r>
-        <w:t>cssselector</w:t>
-      </w:r>
-      <w:proofErr w:type="spellEnd"/>
-      <w:r>
-        <w:t xml:space="preserve"> on their own.</w:t>
+        <w:t>the xpath/cssselector on their own.</w:t>
       </w:r>
       <w:r>
         <w:rPr>
@@ -3440,6 +3097,7 @@
         <w:rPr>
           <w:noProof/>
         </w:rPr>
+        <w:lastRenderedPageBreak/>
         <mc:AlternateContent>
           <mc:Choice Requires="wps">
             <w:drawing>
@@ -3959,7 +3617,7 @@
           </mc:Choice>
           <mc:Fallback>
             <w:pict>
-              <v:shape w14:anchorId="6E7F73D6" id="Graphic 12" o:spid="_x0000_s1026" style="position:absolute;margin-left:77.65pt;margin-top:24.6pt;width:447.2pt;height:.5pt;z-index:-15721472;visibility:visible;mso-wrap-style:square;mso-wrap-distance-left:0;mso-wrap-distance-top:0;mso-wrap-distance-right:0;mso-wrap-distance-bottom:0;mso-position-horizontal:absolute;mso-position-horizontal-relative:page;mso-position-vertical:absolute;mso-position-vertical-relative:text;v-text-anchor:top" coordsize="5679440,6350" o:gfxdata="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" path="m5679313,l,,,6095r5679313,l5679313,xe" fillcolor="#585858" stroked="f">
+              <v:shape w14:anchorId="6E7F73D6" id="Graphic 12" o:spid="_x0000_s1026" style="position:absolute;margin-left:77.65pt;margin-top:24.6pt;width:447.2pt;height:.5pt;z-index:-15721472;visibility:visible;mso-wrap-style:square;mso-wrap-distance-left:0;mso-wrap-distance-top:0;mso-wrap-distance-right:0;mso-wrap-distance-bottom:0;mso-position-horizontal:absolute;mso-position-horizontal-relative:page;mso-position-vertical:absolute;mso-position-vertical-relative:text;v-text-anchor:top" coordsize="5679440,6350" o:gfxdata="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" path="m5679313,l,,,6095r5679313,l5679313,xe" fillcolor="#585858" stroked="f">
                 <v:path arrowok="t"/>
                 <w10:wrap type="topAndBottom" anchorx="page"/>
               </v:shape>
@@ -4279,18 +3937,8 @@
           <w:color w:val="FF0000"/>
           <w:sz w:val="24"/>
         </w:rPr>
-        <w:t xml:space="preserve">You can launch test cases any time as follows: Right click on testng.xml and run </w:t>
-      </w:r>
-      <w:proofErr w:type="spellStart"/>
-      <w:r>
-        <w:rPr>
-          <w:b/>
-          <w:color w:val="FF0000"/>
-          <w:sz w:val="24"/>
-        </w:rPr>
-        <w:t>TestNGSuite</w:t>
-      </w:r>
-      <w:proofErr w:type="spellEnd"/>
+        <w:t>You can launch test cases any time as follows: Right click on testng.xml and run TestNGSuite</w:t>
+      </w:r>
     </w:p>
     <w:p>
       <w:pPr>
@@ -4356,7 +4004,7 @@
                           <pic:cNvPicPr/>
                         </pic:nvPicPr>
                         <pic:blipFill>
-                          <a:blip r:embed="rId10"/>
+                          <a:blip r:embed="rId11"/>
                           <a:stretch>
                             <a:fillRect/>
                           </a:stretch>
@@ -4711,7 +4359,7 @@
                           <pic:cNvPicPr/>
                         </pic:nvPicPr>
                         <pic:blipFill>
-                          <a:blip r:embed="rId11" cstate="print"/>
+                          <a:blip r:embed="rId12" cstate="print"/>
                           <a:stretch>
                             <a:fillRect/>
                           </a:stretch>
@@ -4754,16 +4402,8 @@
         <w:rPr>
           <w:sz w:val="28"/>
         </w:rPr>
-        <w:t xml:space="preserve">In your project folder, you will find a batch file named </w:t>
-      </w:r>
-      <w:proofErr w:type="spellStart"/>
-      <w:r>
-        <w:rPr>
-          <w:sz w:val="28"/>
-        </w:rPr>
-        <w:t>git_commands</w:t>
-      </w:r>
-      <w:proofErr w:type="spellEnd"/>
+        <w:t>In your project folder, you will find a batch file named git_commands</w:t>
+      </w:r>
     </w:p>
     <w:p>
       <w:pPr>
@@ -4821,7 +4461,7 @@
                           </pic:cNvPicPr>
                         </pic:nvPicPr>
                         <pic:blipFill>
-                          <a:blip r:embed="rId12">
+                          <a:blip r:embed="rId13">
                             <a:extLst>
                               <a:ext uri="{28A0092B-C50C-407E-A947-70E740481C1C}">
                                 <a14:useLocalDpi xmlns:a14="http://schemas.microsoft.com/office/drawing/2010/main" val="0"/>
@@ -4940,7 +4580,7 @@
                           </pic:cNvPicPr>
                         </pic:nvPicPr>
                         <pic:blipFill>
-                          <a:blip r:embed="rId13">
+                          <a:blip r:embed="rId14">
                             <a:extLst>
                               <a:ext uri="{28A0092B-C50C-407E-A947-70E740481C1C}">
                                 <a14:useLocalDpi xmlns:a14="http://schemas.microsoft.com/office/drawing/2010/main" val="0"/>
@@ -5027,7 +4667,7 @@
       </w:r>
     </w:p>
     <w:sectPr>
-      <w:footerReference w:type="default" r:id="rId14"/>
+      <w:footerReference w:type="default" r:id="rId15"/>
       <w:pgSz w:w="11910" w:h="16840"/>
       <w:pgMar w:top="1920" w:right="740" w:bottom="1320" w:left="1100" w:header="0" w:footer="1122" w:gutter="0"/>
       <w:cols w:space="720"/>
@@ -5168,7 +4808,7 @@
               <v:stroke joinstyle="miter"/>
               <v:path gradientshapeok="t" o:connecttype="rect"/>
             </v:shapetype>
-            <v:shape id="Textbox 6" o:spid="_x0000_s1026" type="#_x0000_t202" style="position:absolute;margin-left:54.75pt;margin-top:786pt;width:213.55pt;height:12pt;z-index:-251658240;visibility:visible;mso-wrap-style:square;mso-width-percent:0;mso-height-percent:0;mso-wrap-distance-left:0;mso-wrap-distance-top:0;mso-wrap-distance-right:0;mso-wrap-distance-bottom:0;mso-position-horizontal:absolute;mso-position-horizontal-relative:page;mso-position-vertical:absolute;mso-position-vertical-relative:page;mso-width-percent:0;mso-height-percent:0;mso-width-relative:margin;mso-height-relative:margin;v-text-anchor:top" o:gfxdata="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" filled="f" stroked="f">
+            <v:shape id="Textbox 6" o:spid="_x0000_s1026" type="#_x0000_t202" style="position:absolute;margin-left:54.75pt;margin-top:786pt;width:213.55pt;height:12pt;z-index:-251658240;visibility:visible;mso-wrap-style:square;mso-width-percent:0;mso-height-percent:0;mso-wrap-distance-left:0;mso-wrap-distance-top:0;mso-wrap-distance-right:0;mso-wrap-distance-bottom:0;mso-position-horizontal:absolute;mso-position-horizontal-relative:page;mso-position-vertical:absolute;mso-position-vertical-relative:page;mso-width-percent:0;mso-height-percent:0;mso-width-relative:margin;mso-height-relative:margin;v-text-anchor:top" o:gfxdata="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" filled="f" stroked="f">
               <v:textbox inset="0,0,0,0">
                 <w:txbxContent>
                   <w:p>
@@ -7810,6 +7450,18 @@
       <w:effect w:val="none"/>
     </w:rPr>
   </w:style>
+  <w:style w:type="character" w:styleId="UnresolvedMention">
+    <w:name w:val="Unresolved Mention"/>
+    <w:basedOn w:val="DefaultParagraphFont"/>
+    <w:uiPriority w:val="99"/>
+    <w:semiHidden/>
+    <w:unhideWhenUsed/>
+    <w:rsid w:val="00C216DF"/>
+    <w:rPr>
+      <w:color w:val="605E5C"/>
+      <w:shd w:val="clear" w:color="auto" w:fill="E1DFDD"/>
+    </w:rPr>
+  </w:style>
 </w:styles>
 </file>
 

--- a/HealthApp-Automation-Dispensary PL1 Module.docx
+++ b/HealthApp-Automation-Dispensary PL1 Module.docx
@@ -6,10 +6,17 @@
       <w:pPr>
         <w:pStyle w:val="Title"/>
         <w:ind w:left="0"/>
+        <w:rPr>
+          <w:smallCaps/>
+          <w:color w:val="FFFFFF"/>
+          <w:spacing w:val="-2"/>
+          <w:u w:val="single"/>
+        </w:rPr>
       </w:pPr>
       <w:r>
         <w:rPr>
           <w:noProof/>
+          <w:u w:val="single"/>
         </w:rPr>
         <mc:AlternateContent>
           <mc:Choice Requires="wpg">
@@ -220,6 +227,7 @@
           <w:smallCaps/>
           <w:color w:val="FFFFFF"/>
           <w:spacing w:val="-2"/>
+          <w:u w:val="single"/>
         </w:rPr>
         <w:t>HealthApp</w:t>
       </w:r>
@@ -228,6 +236,7 @@
           <w:smallCaps/>
           <w:color w:val="FFFFFF"/>
           <w:spacing w:val="-2"/>
+          <w:u w:val="single"/>
         </w:rPr>
         <w:t xml:space="preserve"> </w:t>
       </w:r>
@@ -236,16 +245,27 @@
           <w:smallCaps/>
           <w:color w:val="FFFFFF"/>
           <w:spacing w:val="-2"/>
+          <w:u w:val="single"/>
         </w:rPr>
         <w:t>Automation</w:t>
       </w:r>
+    </w:p>
+    <w:p>
+      <w:pPr>
+        <w:pStyle w:val="Title"/>
+        <w:ind w:left="0"/>
+        <w:rPr>
+          <w:u w:val="single"/>
+        </w:rPr>
+      </w:pPr>
       <w:r>
         <w:rPr>
           <w:smallCaps/>
           <w:color w:val="FFFFFF"/>
           <w:spacing w:val="-2"/>
-        </w:rPr>
-        <w:t>-Dispensary module</w:t>
+          <w:u w:val="single"/>
+        </w:rPr>
+        <w:t>Dispensary module</w:t>
       </w:r>
     </w:p>
     <w:p>
@@ -1465,6 +1485,8 @@
         </w:rPr>
         <w:t>Java.</w:t>
       </w:r>
+      <w:bookmarkStart w:id="3" w:name="_bookmark1"/>
+      <w:bookmarkEnd w:id="3"/>
     </w:p>
     <w:p>
       <w:pPr>
@@ -1473,8 +1495,6 @@
           <w:sz w:val="24"/>
         </w:rPr>
       </w:pPr>
-      <w:bookmarkStart w:id="3" w:name="_bookmark1"/>
-      <w:bookmarkEnd w:id="3"/>
       <w:r>
         <w:rPr>
           <w:sz w:val="36"/>
@@ -1497,18 +1517,18 @@
         <w:tblLook w:val="04A0" w:firstRow="1" w:lastRow="0" w:firstColumn="1" w:lastColumn="0" w:noHBand="0" w:noVBand="1"/>
       </w:tblPr>
       <w:tblGrid>
-        <w:gridCol w:w="538"/>
-        <w:gridCol w:w="1956"/>
-        <w:gridCol w:w="3107"/>
-        <w:gridCol w:w="4459"/>
+        <w:gridCol w:w="477"/>
+        <w:gridCol w:w="2103"/>
+        <w:gridCol w:w="3638"/>
+        <w:gridCol w:w="3842"/>
       </w:tblGrid>
       <w:tr>
         <w:trPr>
-          <w:trHeight w:val="585"/>
+          <w:trHeight w:val="960"/>
         </w:trPr>
         <w:tc>
           <w:tcPr>
-            <w:tcW w:w="538" w:type="dxa"/>
+            <w:tcW w:w="520" w:type="dxa"/>
             <w:hideMark/>
           </w:tcPr>
           <w:p>
@@ -1516,6 +1536,8 @@
               <w:rPr>
                 <w:b/>
                 <w:bCs/>
+                <w:sz w:val="16"/>
+                <w:szCs w:val="16"/>
                 <w:lang w:val="en-IN"/>
               </w:rPr>
             </w:pPr>
@@ -1523,15 +1545,18 @@
               <w:rPr>
                 <w:b/>
                 <w:bCs/>
-                <w:lang w:val="en-IN"/>
-              </w:rPr>
+                <w:sz w:val="16"/>
+                <w:szCs w:val="16"/>
+                <w:lang w:val="en-IN"/>
+              </w:rPr>
+              <w:lastRenderedPageBreak/>
               <w:t>Sl No.</w:t>
             </w:r>
           </w:p>
         </w:tc>
         <w:tc>
           <w:tcPr>
-            <w:tcW w:w="2292" w:type="dxa"/>
+            <w:tcW w:w="3800" w:type="dxa"/>
             <w:hideMark/>
           </w:tcPr>
           <w:p>
@@ -1539,6 +1564,8 @@
               <w:rPr>
                 <w:b/>
                 <w:bCs/>
+                <w:sz w:val="16"/>
+                <w:szCs w:val="16"/>
                 <w:lang w:val="en-IN"/>
               </w:rPr>
             </w:pPr>
@@ -1546,6 +1573,8 @@
               <w:rPr>
                 <w:b/>
                 <w:bCs/>
+                <w:sz w:val="16"/>
+                <w:szCs w:val="16"/>
                 <w:lang w:val="en-IN"/>
               </w:rPr>
               <w:t>Summary</w:t>
@@ -1554,7 +1583,7 @@
         </w:tc>
         <w:tc>
           <w:tcPr>
-            <w:tcW w:w="2771" w:type="dxa"/>
+            <w:tcW w:w="5880" w:type="dxa"/>
             <w:hideMark/>
           </w:tcPr>
           <w:p>
@@ -1562,6 +1591,8 @@
               <w:rPr>
                 <w:b/>
                 <w:bCs/>
+                <w:sz w:val="16"/>
+                <w:szCs w:val="16"/>
                 <w:lang w:val="en-IN"/>
               </w:rPr>
             </w:pPr>
@@ -1569,6 +1600,8 @@
               <w:rPr>
                 <w:b/>
                 <w:bCs/>
+                <w:sz w:val="16"/>
+                <w:szCs w:val="16"/>
                 <w:lang w:val="en-IN"/>
               </w:rPr>
               <w:t>Action</w:t>
@@ -1577,7 +1610,7 @@
         </w:tc>
         <w:tc>
           <w:tcPr>
-            <w:tcW w:w="4459" w:type="dxa"/>
+            <w:tcW w:w="4760" w:type="dxa"/>
             <w:hideMark/>
           </w:tcPr>
           <w:p>
@@ -1585,6 +1618,8 @@
               <w:rPr>
                 <w:b/>
                 <w:bCs/>
+                <w:sz w:val="16"/>
+                <w:szCs w:val="16"/>
                 <w:lang w:val="en-IN"/>
               </w:rPr>
             </w:pPr>
@@ -1592,6 +1627,8 @@
               <w:rPr>
                 <w:b/>
                 <w:bCs/>
+                <w:sz w:val="16"/>
+                <w:szCs w:val="16"/>
                 <w:lang w:val="en-IN"/>
               </w:rPr>
               <w:t>Expected Result</w:t>
@@ -1601,11 +1638,11 @@
       </w:tr>
       <w:tr>
         <w:trPr>
-          <w:trHeight w:val="1365"/>
+          <w:trHeight w:val="1600"/>
         </w:trPr>
         <w:tc>
           <w:tcPr>
-            <w:tcW w:w="538" w:type="dxa"/>
+            <w:tcW w:w="520" w:type="dxa"/>
             <w:hideMark/>
           </w:tcPr>
           <w:p>
@@ -1613,6 +1650,8 @@
               <w:rPr>
                 <w:b/>
                 <w:bCs/>
+                <w:sz w:val="16"/>
+                <w:szCs w:val="16"/>
                 <w:lang w:val="en-IN"/>
               </w:rPr>
             </w:pPr>
@@ -1620,26 +1659,31 @@
               <w:rPr>
                 <w:b/>
                 <w:bCs/>
-                <w:lang w:val="en-IN"/>
-              </w:rPr>
-              <w:lastRenderedPageBreak/>
+                <w:sz w:val="16"/>
+                <w:szCs w:val="16"/>
+                <w:lang w:val="en-IN"/>
+              </w:rPr>
               <w:t>1</w:t>
             </w:r>
           </w:p>
         </w:tc>
         <w:tc>
           <w:tcPr>
-            <w:tcW w:w="2292" w:type="dxa"/>
+            <w:tcW w:w="3800" w:type="dxa"/>
             <w:hideMark/>
           </w:tcPr>
           <w:p>
             <w:pPr>
               <w:rPr>
+                <w:sz w:val="16"/>
+                <w:szCs w:val="16"/>
                 <w:lang w:val="en-IN"/>
               </w:rPr>
             </w:pPr>
             <w:r>
               <w:rPr>
+                <w:sz w:val="16"/>
+                <w:szCs w:val="16"/>
                 <w:lang w:val="en-IN"/>
               </w:rPr>
               <w:t>Verify the title and url of  the current page.</w:t>
@@ -1648,7 +1692,7 @@
         </w:tc>
         <w:tc>
           <w:tcPr>
-            <w:tcW w:w="2771" w:type="dxa"/>
+            <w:tcW w:w="5880" w:type="dxa"/>
             <w:hideMark/>
           </w:tcPr>
           <w:p>
@@ -1656,11 +1700,15 @@
               <w:rPr>
                 <w:b/>
                 <w:bCs/>
+                <w:sz w:val="16"/>
+                <w:szCs w:val="16"/>
                 <w:lang w:val="en-IN"/>
               </w:rPr>
             </w:pPr>
             <w:r>
               <w:rPr>
+                <w:sz w:val="16"/>
+                <w:szCs w:val="16"/>
                 <w:lang w:val="en-IN"/>
               </w:rPr>
               <w:t>1.  go to url :</w:t>
@@ -1669,6 +1717,8 @@
               <w:rPr>
                 <w:b/>
                 <w:bCs/>
+                <w:sz w:val="16"/>
+                <w:szCs w:val="16"/>
                 <w:lang w:val="en-IN"/>
               </w:rPr>
               <w:t xml:space="preserve"> </w:t>
@@ -1679,6 +1729,8 @@
                   <w:rStyle w:val="Hyperlink"/>
                   <w:b/>
                   <w:bCs/>
+                  <w:sz w:val="16"/>
+                  <w:szCs w:val="16"/>
                   <w:lang w:val="en-IN"/>
                 </w:rPr>
                 <w:t>https://healthapp.yaksha.com/</w:t>
@@ -1688,54 +1740,146 @@
           <w:p>
             <w:pPr>
               <w:rPr>
+                <w:sz w:val="16"/>
+                <w:szCs w:val="16"/>
                 <w:lang w:val="en-IN"/>
               </w:rPr>
             </w:pPr>
             <w:r>
               <w:rPr>
-                <w:lang w:val="en-IN"/>
-              </w:rPr>
-              <w:t xml:space="preserve">2. </w:t>
-            </w:r>
-            <w:r>
-              <w:rPr>
-                <w:lang w:val="en-IN"/>
-              </w:rPr>
-              <w:t>login health</w:t>
-            </w:r>
-            <w:r>
-              <w:rPr>
-                <w:lang w:val="en-IN"/>
-              </w:rPr>
-              <w:t>A</w:t>
-            </w:r>
-            <w:r>
-              <w:rPr>
-                <w:lang w:val="en-IN"/>
-              </w:rPr>
-              <w:t xml:space="preserve">pp application                                                                                            </w:t>
-            </w:r>
-            <w:r>
-              <w:rPr>
-                <w:lang w:val="en-IN"/>
-              </w:rPr>
-              <w:t xml:space="preserve">                                                       2. get the title  and url of the current page                                                                3. validate the title and url of the current page</w:t>
+                <w:sz w:val="16"/>
+                <w:szCs w:val="16"/>
+                <w:lang w:val="en-IN"/>
+              </w:rPr>
+              <w:t xml:space="preserve">2. login as valid credential </w:t>
+            </w:r>
+            <w:r>
+              <w:rPr>
+                <w:b/>
+                <w:bCs/>
+                <w:sz w:val="16"/>
+                <w:szCs w:val="16"/>
+                <w:lang w:val="en-IN"/>
+              </w:rPr>
+              <w:t>(username : admin , password : pass123)</w:t>
+            </w:r>
+            <w:r>
+              <w:rPr>
+                <w:sz w:val="16"/>
+                <w:szCs w:val="16"/>
+                <w:lang w:val="en-IN"/>
+              </w:rPr>
+              <w:t xml:space="preserve"> and click on "</w:t>
+            </w:r>
+            <w:r>
+              <w:rPr>
+                <w:b/>
+                <w:bCs/>
+                <w:sz w:val="16"/>
+                <w:szCs w:val="16"/>
+                <w:lang w:val="en-IN"/>
+              </w:rPr>
+              <w:t>SignIn</w:t>
+            </w:r>
+            <w:r>
+              <w:rPr>
+                <w:sz w:val="16"/>
+                <w:szCs w:val="16"/>
+                <w:lang w:val="en-IN"/>
+              </w:rPr>
+              <w:t xml:space="preserve">" Button                                                                                          </w:t>
+            </w:r>
+            <w:r>
+              <w:rPr>
+                <w:sz w:val="16"/>
+                <w:szCs w:val="16"/>
+                <w:lang w:val="en-IN"/>
+              </w:rPr>
+              <w:t>3</w:t>
+            </w:r>
+            <w:r>
+              <w:rPr>
+                <w:sz w:val="16"/>
+                <w:szCs w:val="16"/>
+                <w:lang w:val="en-IN"/>
+              </w:rPr>
+              <w:t xml:space="preserve">. </w:t>
+            </w:r>
+            <w:r>
+              <w:rPr>
+                <w:sz w:val="16"/>
+                <w:szCs w:val="16"/>
+              </w:rPr>
+              <w:t>get the title and url of the Home page, post login  </w:t>
+            </w:r>
+            <w:r>
+              <w:rPr>
+                <w:sz w:val="16"/>
+                <w:szCs w:val="16"/>
+                <w:lang w:val="en-IN"/>
+              </w:rPr>
+              <w:t xml:space="preserve">                                                            </w:t>
+            </w:r>
+          </w:p>
+          <w:p>
+            <w:pPr>
+              <w:rPr>
+                <w:sz w:val="16"/>
+                <w:szCs w:val="16"/>
+                <w:lang w:val="en-IN"/>
+              </w:rPr>
+            </w:pPr>
+            <w:r>
+              <w:rPr>
+                <w:sz w:val="16"/>
+                <w:szCs w:val="16"/>
+                <w:lang w:val="en-IN"/>
+              </w:rPr>
+              <w:t>4</w:t>
+            </w:r>
+            <w:r>
+              <w:rPr>
+                <w:sz w:val="16"/>
+                <w:szCs w:val="16"/>
+                <w:lang w:val="en-IN"/>
+              </w:rPr>
+              <w:t xml:space="preserve">. validate the title and url of the </w:t>
+            </w:r>
+            <w:r>
+              <w:rPr>
+                <w:sz w:val="16"/>
+                <w:szCs w:val="16"/>
+                <w:lang w:val="en-IN"/>
+              </w:rPr>
+              <w:t>Home</w:t>
+            </w:r>
+            <w:r>
+              <w:rPr>
+                <w:sz w:val="16"/>
+                <w:szCs w:val="16"/>
+                <w:lang w:val="en-IN"/>
+              </w:rPr>
+              <w:t xml:space="preserve"> page</w:t>
             </w:r>
           </w:p>
         </w:tc>
         <w:tc>
           <w:tcPr>
-            <w:tcW w:w="4459" w:type="dxa"/>
+            <w:tcW w:w="4760" w:type="dxa"/>
             <w:hideMark/>
           </w:tcPr>
           <w:p>
             <w:pPr>
               <w:rPr>
+                <w:sz w:val="16"/>
+                <w:szCs w:val="16"/>
                 <w:lang w:val="en-IN"/>
               </w:rPr>
             </w:pPr>
             <w:r>
               <w:rPr>
+                <w:sz w:val="16"/>
+                <w:szCs w:val="16"/>
                 <w:lang w:val="en-IN"/>
               </w:rPr>
               <w:t xml:space="preserve">Title should be : </w:t>
@@ -1744,12 +1888,16 @@
               <w:rPr>
                 <w:b/>
                 <w:bCs/>
+                <w:sz w:val="16"/>
+                <w:szCs w:val="16"/>
                 <w:lang w:val="en-IN"/>
               </w:rPr>
               <w:t xml:space="preserve">DanpheHealth   </w:t>
             </w:r>
             <w:r>
               <w:rPr>
+                <w:sz w:val="16"/>
+                <w:szCs w:val="16"/>
                 <w:lang w:val="en-IN"/>
               </w:rPr>
               <w:t xml:space="preserve">                                                                                                                  Url should be :</w:t>
@@ -1758,6 +1906,8 @@
               <w:rPr>
                 <w:b/>
                 <w:bCs/>
+                <w:sz w:val="16"/>
+                <w:szCs w:val="16"/>
                 <w:lang w:val="en-IN"/>
               </w:rPr>
               <w:t xml:space="preserve"> https://healthapp.yaksha.com/Home/Index#/ </w:t>
@@ -1771,7 +1921,7 @@
         </w:trPr>
         <w:tc>
           <w:tcPr>
-            <w:tcW w:w="538" w:type="dxa"/>
+            <w:tcW w:w="520" w:type="dxa"/>
             <w:hideMark/>
           </w:tcPr>
           <w:p>
@@ -1779,6 +1929,8 @@
               <w:rPr>
                 <w:b/>
                 <w:bCs/>
+                <w:sz w:val="16"/>
+                <w:szCs w:val="16"/>
                 <w:lang w:val="en-IN"/>
               </w:rPr>
             </w:pPr>
@@ -1786,6 +1938,8 @@
               <w:rPr>
                 <w:b/>
                 <w:bCs/>
+                <w:sz w:val="16"/>
+                <w:szCs w:val="16"/>
                 <w:lang w:val="en-IN"/>
               </w:rPr>
               <w:t>2</w:t>
@@ -1794,85 +1948,67 @@
         </w:tc>
         <w:tc>
           <w:tcPr>
-            <w:tcW w:w="2292" w:type="dxa"/>
+            <w:tcW w:w="3800" w:type="dxa"/>
             <w:hideMark/>
           </w:tcPr>
           <w:p>
             <w:pPr>
               <w:rPr>
+                <w:sz w:val="16"/>
+                <w:szCs w:val="16"/>
                 <w:lang w:val="en-IN"/>
               </w:rPr>
             </w:pPr>
             <w:r>
               <w:rPr>
-                <w:lang w:val="en-IN"/>
-              </w:rPr>
-              <w:t>verify the Dispensary module is present or not</w:t>
+                <w:sz w:val="16"/>
+                <w:szCs w:val="16"/>
+                <w:lang w:val="en-IN"/>
+              </w:rPr>
+              <w:t>verify the Dispensary module is present or not?</w:t>
             </w:r>
           </w:p>
         </w:tc>
         <w:tc>
           <w:tcPr>
-            <w:tcW w:w="2771" w:type="dxa"/>
+            <w:tcW w:w="5880" w:type="dxa"/>
             <w:hideMark/>
           </w:tcPr>
           <w:p>
             <w:pPr>
               <w:rPr>
+                <w:sz w:val="16"/>
+                <w:szCs w:val="16"/>
                 <w:lang w:val="en-IN"/>
               </w:rPr>
             </w:pPr>
             <w:r>
               <w:rPr>
-                <w:lang w:val="en-IN"/>
-              </w:rPr>
-              <w:t>1</w:t>
-            </w:r>
-            <w:r>
-              <w:rPr>
-                <w:lang w:val="en-IN"/>
-              </w:rPr>
-              <w:t xml:space="preserve">. Dispensary module is present in left navigation                                                </w:t>
-            </w:r>
-            <w:r>
-              <w:rPr>
-                <w:lang w:val="en-IN"/>
-              </w:rPr>
-              <w:t>2</w:t>
-            </w:r>
-            <w:r>
-              <w:rPr>
-                <w:lang w:val="en-IN"/>
-              </w:rPr>
-              <w:t>. verify the "</w:t>
-            </w:r>
-            <w:r>
-              <w:rPr>
-                <w:lang w:val="en-IN"/>
-              </w:rPr>
-              <w:t>Dispensary</w:t>
-            </w:r>
-            <w:r>
-              <w:rPr>
-                <w:lang w:val="en-IN"/>
-              </w:rPr>
-              <w:t>" module</w:t>
+                <w:sz w:val="16"/>
+                <w:szCs w:val="16"/>
+                <w:lang w:val="en-IN"/>
+              </w:rPr>
+              <w:t>1. after logged in the healthapp aplication                                                                                            2. Dispensary module is present in left navigation                                                                    3. verify the "DIspensary" module is present or not?</w:t>
             </w:r>
           </w:p>
         </w:tc>
         <w:tc>
           <w:tcPr>
-            <w:tcW w:w="4459" w:type="dxa"/>
+            <w:tcW w:w="4760" w:type="dxa"/>
             <w:hideMark/>
           </w:tcPr>
           <w:p>
             <w:pPr>
               <w:rPr>
+                <w:sz w:val="16"/>
+                <w:szCs w:val="16"/>
                 <w:lang w:val="en-IN"/>
               </w:rPr>
             </w:pPr>
             <w:r>
               <w:rPr>
+                <w:sz w:val="16"/>
+                <w:szCs w:val="16"/>
                 <w:lang w:val="en-IN"/>
               </w:rPr>
               <w:t>dispensary Module should be present</w:t>
@@ -1882,11 +2018,11 @@
       </w:tr>
       <w:tr>
         <w:trPr>
-          <w:trHeight w:val="1845"/>
+          <w:trHeight w:val="2560"/>
         </w:trPr>
         <w:tc>
           <w:tcPr>
-            <w:tcW w:w="538" w:type="dxa"/>
+            <w:tcW w:w="520" w:type="dxa"/>
             <w:hideMark/>
           </w:tcPr>
           <w:p>
@@ -1894,6 +2030,8 @@
               <w:rPr>
                 <w:b/>
                 <w:bCs/>
+                <w:sz w:val="16"/>
+                <w:szCs w:val="16"/>
                 <w:lang w:val="en-IN"/>
               </w:rPr>
             </w:pPr>
@@ -1901,6 +2039,8 @@
               <w:rPr>
                 <w:b/>
                 <w:bCs/>
+                <w:sz w:val="16"/>
+                <w:szCs w:val="16"/>
                 <w:lang w:val="en-IN"/>
               </w:rPr>
               <w:t>3</w:t>
@@ -1909,69 +2049,127 @@
         </w:tc>
         <w:tc>
           <w:tcPr>
-            <w:tcW w:w="2292" w:type="dxa"/>
+            <w:tcW w:w="3800" w:type="dxa"/>
             <w:hideMark/>
           </w:tcPr>
           <w:p>
             <w:pPr>
               <w:rPr>
+                <w:sz w:val="16"/>
+                <w:szCs w:val="16"/>
                 <w:lang w:val="en-IN"/>
               </w:rPr>
             </w:pPr>
             <w:r>
               <w:rPr>
-                <w:lang w:val="en-IN"/>
-              </w:rPr>
-              <w:t>verify all sub-modules are displayed correctly after clicking on the "Dispensary" Module.</w:t>
+                <w:sz w:val="16"/>
+                <w:szCs w:val="16"/>
+                <w:lang w:val="en-IN"/>
+              </w:rPr>
+              <w:t>verify all sub-modules are displayed correctly after clicking on the expand icon of  "Dispensary" Module.</w:t>
             </w:r>
           </w:p>
         </w:tc>
         <w:tc>
           <w:tcPr>
-            <w:tcW w:w="2771" w:type="dxa"/>
+            <w:tcW w:w="5880" w:type="dxa"/>
             <w:hideMark/>
           </w:tcPr>
           <w:p>
             <w:pPr>
               <w:rPr>
+                <w:sz w:val="16"/>
+                <w:szCs w:val="16"/>
                 <w:lang w:val="en-IN"/>
               </w:rPr>
             </w:pPr>
             <w:r>
               <w:rPr>
-                <w:lang w:val="en-IN"/>
-              </w:rPr>
-              <w:t>1.Click on the Dispensary Module                                                                    2.Verify all sub modules are present under the Dispensary module</w:t>
+                <w:sz w:val="16"/>
+                <w:szCs w:val="16"/>
+                <w:lang w:val="en-IN"/>
+              </w:rPr>
+              <w:t xml:space="preserve">1.Click on the Expand Icon of </w:t>
+            </w:r>
+            <w:r>
+              <w:rPr>
+                <w:b/>
+                <w:bCs/>
+                <w:sz w:val="16"/>
+                <w:szCs w:val="16"/>
+                <w:lang w:val="en-IN"/>
+              </w:rPr>
+              <w:t>Dispensary</w:t>
+            </w:r>
+            <w:r>
+              <w:rPr>
+                <w:sz w:val="16"/>
+                <w:szCs w:val="16"/>
+                <w:lang w:val="en-IN"/>
+              </w:rPr>
+              <w:t xml:space="preserve"> Module                                                                    2. then check following sub modules are present :                         </w:t>
+            </w:r>
+            <w:r>
+              <w:rPr>
+                <w:b/>
+                <w:bCs/>
+                <w:sz w:val="16"/>
+                <w:szCs w:val="16"/>
+                <w:lang w:val="en-IN"/>
+              </w:rPr>
+              <w:t>Prescription                                                                                                Sale                                                                                                            stock                                                                                               counter                                                                                                                Reports                                                                                                 Patient Consumption</w:t>
+            </w:r>
+            <w:r>
+              <w:rPr>
+                <w:sz w:val="16"/>
+                <w:szCs w:val="16"/>
+                <w:lang w:val="en-IN"/>
+              </w:rPr>
+              <w:t xml:space="preserve">                                                                                     3. Verify all sub modules are present under the Dispensary module or not?</w:t>
             </w:r>
           </w:p>
         </w:tc>
         <w:tc>
           <w:tcPr>
-            <w:tcW w:w="4459" w:type="dxa"/>
+            <w:tcW w:w="4760" w:type="dxa"/>
             <w:hideMark/>
           </w:tcPr>
           <w:p>
             <w:pPr>
               <w:rPr>
+                <w:sz w:val="16"/>
+                <w:szCs w:val="16"/>
                 <w:lang w:val="en-IN"/>
               </w:rPr>
             </w:pPr>
             <w:r>
               <w:rPr>
-                <w:lang w:val="en-IN"/>
-              </w:rPr>
-              <w:t>All sub-modules should be displayed correctly.                                                                                   Expectede Sub modules are :  Prescription , Sale , stock, counter, Reports, Patient Consumption</w:t>
+                <w:sz w:val="16"/>
+                <w:szCs w:val="16"/>
+                <w:lang w:val="en-IN"/>
+              </w:rPr>
+              <w:t xml:space="preserve">All sub-modules should be displayed correctly.                                                                                              Expectede Sub modules are :                                  </w:t>
+            </w:r>
+            <w:r>
+              <w:rPr>
+                <w:b/>
+                <w:bCs/>
+                <w:sz w:val="16"/>
+                <w:szCs w:val="16"/>
+                <w:lang w:val="en-IN"/>
+              </w:rPr>
+              <w:t>Prescription                                                                         Sale                                                                                      stock                                                                                               counter                                                                       Reports                                                                            Patient Consumption</w:t>
             </w:r>
           </w:p>
         </w:tc>
       </w:tr>
       <w:tr>
         <w:trPr>
-          <w:trHeight w:val="1590"/>
+          <w:trHeight w:val="2560"/>
         </w:trPr>
         <w:tc>
           <w:tcPr>
-            <w:tcW w:w="538" w:type="dxa"/>
+            <w:tcW w:w="520" w:type="dxa"/>
             <w:hideMark/>
           </w:tcPr>
           <w:p>
@@ -1979,6 +2177,8 @@
               <w:rPr>
                 <w:b/>
                 <w:bCs/>
+                <w:sz w:val="16"/>
+                <w:szCs w:val="16"/>
                 <w:lang w:val="en-IN"/>
               </w:rPr>
             </w:pPr>
@@ -1986,6 +2186,8 @@
               <w:rPr>
                 <w:b/>
                 <w:bCs/>
+                <w:sz w:val="16"/>
+                <w:szCs w:val="16"/>
                 <w:lang w:val="en-IN"/>
               </w:rPr>
               <w:t>4</w:t>
@@ -1994,69 +2196,424 @@
         </w:tc>
         <w:tc>
           <w:tcPr>
-            <w:tcW w:w="2292" w:type="dxa"/>
+            <w:tcW w:w="3800" w:type="dxa"/>
             <w:hideMark/>
           </w:tcPr>
           <w:p>
             <w:pPr>
               <w:rPr>
+                <w:sz w:val="16"/>
+                <w:szCs w:val="16"/>
                 <w:lang w:val="en-IN"/>
               </w:rPr>
             </w:pPr>
             <w:r>
               <w:rPr>
-                <w:lang w:val="en-IN"/>
-              </w:rPr>
-              <w:t>scroll to the bottom of the "Sale" page and verify that "Print Invoice" button  , "Discard" button  ,"Invoice History" and  "Credit Limitis and Balance" text are peresent or not.</w:t>
+                <w:sz w:val="16"/>
+                <w:szCs w:val="16"/>
+                <w:lang w:val="en-IN"/>
+              </w:rPr>
+              <w:t>scroll to the bottom of the "</w:t>
+            </w:r>
+            <w:r>
+              <w:rPr>
+                <w:b/>
+                <w:bCs/>
+                <w:sz w:val="16"/>
+                <w:szCs w:val="16"/>
+                <w:lang w:val="en-IN"/>
+              </w:rPr>
+              <w:t>Sale</w:t>
+            </w:r>
+            <w:r>
+              <w:rPr>
+                <w:sz w:val="16"/>
+                <w:szCs w:val="16"/>
+                <w:lang w:val="en-IN"/>
+              </w:rPr>
+              <w:t>" page and verify that</w:t>
+            </w:r>
+            <w:r>
+              <w:rPr>
+                <w:b/>
+                <w:bCs/>
+                <w:sz w:val="16"/>
+                <w:szCs w:val="16"/>
+                <w:lang w:val="en-IN"/>
+              </w:rPr>
+              <w:t xml:space="preserve"> "Print Invoice"</w:t>
+            </w:r>
+            <w:r>
+              <w:rPr>
+                <w:sz w:val="16"/>
+                <w:szCs w:val="16"/>
+                <w:lang w:val="en-IN"/>
+              </w:rPr>
+              <w:t xml:space="preserve"> button  , "</w:t>
+            </w:r>
+            <w:r>
+              <w:rPr>
+                <w:b/>
+                <w:bCs/>
+                <w:sz w:val="16"/>
+                <w:szCs w:val="16"/>
+                <w:lang w:val="en-IN"/>
+              </w:rPr>
+              <w:t>Discard</w:t>
+            </w:r>
+            <w:r>
+              <w:rPr>
+                <w:sz w:val="16"/>
+                <w:szCs w:val="16"/>
+                <w:lang w:val="en-IN"/>
+              </w:rPr>
+              <w:t>" button  ,"</w:t>
+            </w:r>
+            <w:r>
+              <w:rPr>
+                <w:b/>
+                <w:bCs/>
+                <w:sz w:val="16"/>
+                <w:szCs w:val="16"/>
+                <w:lang w:val="en-IN"/>
+              </w:rPr>
+              <w:t>Invoice History"</w:t>
+            </w:r>
+            <w:r>
+              <w:rPr>
+                <w:sz w:val="16"/>
+                <w:szCs w:val="16"/>
+                <w:lang w:val="en-IN"/>
+              </w:rPr>
+              <w:t xml:space="preserve"> and </w:t>
+            </w:r>
+            <w:r>
+              <w:rPr>
+                <w:b/>
+                <w:bCs/>
+                <w:sz w:val="16"/>
+                <w:szCs w:val="16"/>
+                <w:lang w:val="en-IN"/>
+              </w:rPr>
+              <w:t xml:space="preserve"> "Credit Limitis and Balance"</w:t>
+            </w:r>
+            <w:r>
+              <w:rPr>
+                <w:sz w:val="16"/>
+                <w:szCs w:val="16"/>
+                <w:lang w:val="en-IN"/>
+              </w:rPr>
+              <w:t xml:space="preserve"> text are peresent or not?</w:t>
             </w:r>
           </w:p>
         </w:tc>
         <w:tc>
           <w:tcPr>
-            <w:tcW w:w="2771" w:type="dxa"/>
+            <w:tcW w:w="5880" w:type="dxa"/>
             <w:hideMark/>
           </w:tcPr>
           <w:p>
             <w:pPr>
               <w:rPr>
+                <w:sz w:val="16"/>
+                <w:szCs w:val="16"/>
                 <w:lang w:val="en-IN"/>
               </w:rPr>
             </w:pPr>
             <w:r>
               <w:rPr>
-                <w:lang w:val="en-IN"/>
-              </w:rPr>
-              <w:t>1.Click on Morning Counter                                                           2. scroll to the buttom of the page                                                                     3. verify the "Print Invoice" button  , "Discard" button, "Invoice History" and  "Credit Limitis and Balance" text</w:t>
+                <w:sz w:val="16"/>
+                <w:szCs w:val="16"/>
+                <w:lang w:val="en-IN"/>
+              </w:rPr>
+              <w:t>1. "</w:t>
+            </w:r>
+            <w:r>
+              <w:rPr>
+                <w:b/>
+                <w:bCs/>
+                <w:sz w:val="16"/>
+                <w:szCs w:val="16"/>
+                <w:lang w:val="en-IN"/>
+              </w:rPr>
+              <w:t>Counter</w:t>
+            </w:r>
+            <w:r>
+              <w:rPr>
+                <w:sz w:val="16"/>
+                <w:szCs w:val="16"/>
+                <w:lang w:val="en-IN"/>
+              </w:rPr>
+              <w:t>" sub module of "</w:t>
+            </w:r>
+            <w:r>
+              <w:rPr>
+                <w:b/>
+                <w:bCs/>
+                <w:sz w:val="16"/>
+                <w:szCs w:val="16"/>
+                <w:lang w:val="en-IN"/>
+              </w:rPr>
+              <w:t>Dispensary</w:t>
+            </w:r>
+            <w:r>
+              <w:rPr>
+                <w:sz w:val="16"/>
+                <w:szCs w:val="16"/>
+                <w:lang w:val="en-IN"/>
+              </w:rPr>
+              <w:t xml:space="preserve">" modules should be pre selected.                                                                                                 2. Click on "Morning Counter"  link text                                               3. it should navigate to the "Sale" page                                                 4. scroll to the buttom of the page                                                                     5. verify the </w:t>
+            </w:r>
+            <w:r>
+              <w:rPr>
+                <w:b/>
+                <w:bCs/>
+                <w:sz w:val="16"/>
+                <w:szCs w:val="16"/>
+                <w:lang w:val="en-IN"/>
+              </w:rPr>
+              <w:t>"Print Invoice</w:t>
+            </w:r>
+            <w:r>
+              <w:rPr>
+                <w:sz w:val="16"/>
+                <w:szCs w:val="16"/>
+                <w:lang w:val="en-IN"/>
+              </w:rPr>
+              <w:t>" button  , "</w:t>
+            </w:r>
+            <w:r>
+              <w:rPr>
+                <w:b/>
+                <w:bCs/>
+                <w:sz w:val="16"/>
+                <w:szCs w:val="16"/>
+                <w:lang w:val="en-IN"/>
+              </w:rPr>
+              <w:t>Discard</w:t>
+            </w:r>
+            <w:r>
+              <w:rPr>
+                <w:sz w:val="16"/>
+                <w:szCs w:val="16"/>
+                <w:lang w:val="en-IN"/>
+              </w:rPr>
+              <w:t>" button, "</w:t>
+            </w:r>
+            <w:r>
+              <w:rPr>
+                <w:b/>
+                <w:bCs/>
+                <w:sz w:val="16"/>
+                <w:szCs w:val="16"/>
+                <w:lang w:val="en-IN"/>
+              </w:rPr>
+              <w:t>Invoice History</w:t>
+            </w:r>
+            <w:r>
+              <w:rPr>
+                <w:sz w:val="16"/>
+                <w:szCs w:val="16"/>
+                <w:lang w:val="en-IN"/>
+              </w:rPr>
+              <w:t xml:space="preserve">" and  </w:t>
+            </w:r>
+            <w:r>
+              <w:rPr>
+                <w:b/>
+                <w:bCs/>
+                <w:sz w:val="16"/>
+                <w:szCs w:val="16"/>
+                <w:lang w:val="en-IN"/>
+              </w:rPr>
+              <w:t>"Credit Limitis and Balance"</w:t>
+            </w:r>
+            <w:r>
+              <w:rPr>
+                <w:sz w:val="16"/>
+                <w:szCs w:val="16"/>
+                <w:lang w:val="en-IN"/>
+              </w:rPr>
+              <w:t xml:space="preserve"> details are present or not?</w:t>
             </w:r>
           </w:p>
         </w:tc>
         <w:tc>
           <w:tcPr>
-            <w:tcW w:w="4459" w:type="dxa"/>
+            <w:tcW w:w="4760" w:type="dxa"/>
             <w:hideMark/>
           </w:tcPr>
           <w:p>
             <w:pPr>
               <w:rPr>
+                <w:sz w:val="16"/>
+                <w:szCs w:val="16"/>
                 <w:lang w:val="en-IN"/>
               </w:rPr>
             </w:pPr>
             <w:r>
               <w:rPr>
-                <w:lang w:val="en-IN"/>
-              </w:rPr>
-              <w:t>user should scroll to the buttom of the page and able to see the "Print Invoice" button  , "Discard" button, "Invoice History" and  "Credit Limitis and Balance" text</w:t>
+                <w:sz w:val="16"/>
+                <w:szCs w:val="16"/>
+                <w:lang w:val="en-IN"/>
+              </w:rPr>
+              <w:t>user should scroll to the buttom of the "</w:t>
+            </w:r>
+            <w:r>
+              <w:rPr>
+                <w:b/>
+                <w:bCs/>
+                <w:sz w:val="16"/>
+                <w:szCs w:val="16"/>
+                <w:lang w:val="en-IN"/>
+              </w:rPr>
+              <w:t>Sale</w:t>
+            </w:r>
+            <w:r>
+              <w:rPr>
+                <w:sz w:val="16"/>
+                <w:szCs w:val="16"/>
+                <w:lang w:val="en-IN"/>
+              </w:rPr>
+              <w:t xml:space="preserve">" page and able to see the that </w:t>
+            </w:r>
+            <w:r>
+              <w:rPr>
+                <w:b/>
+                <w:bCs/>
+                <w:sz w:val="16"/>
+                <w:szCs w:val="16"/>
+                <w:lang w:val="en-IN"/>
+              </w:rPr>
+              <w:t>"Print Invoice</w:t>
+            </w:r>
+            <w:r>
+              <w:rPr>
+                <w:sz w:val="16"/>
+                <w:szCs w:val="16"/>
+                <w:lang w:val="en-IN"/>
+              </w:rPr>
+              <w:t>" button  , "</w:t>
+            </w:r>
+            <w:r>
+              <w:rPr>
+                <w:b/>
+                <w:bCs/>
+                <w:sz w:val="16"/>
+                <w:szCs w:val="16"/>
+                <w:lang w:val="en-IN"/>
+              </w:rPr>
+              <w:t>Discard</w:t>
+            </w:r>
+            <w:r>
+              <w:rPr>
+                <w:sz w:val="16"/>
+                <w:szCs w:val="16"/>
+                <w:lang w:val="en-IN"/>
+              </w:rPr>
+              <w:t>" button, "</w:t>
+            </w:r>
+            <w:r>
+              <w:rPr>
+                <w:b/>
+                <w:bCs/>
+                <w:sz w:val="16"/>
+                <w:szCs w:val="16"/>
+                <w:lang w:val="en-IN"/>
+              </w:rPr>
+              <w:t>Invoice History</w:t>
+            </w:r>
+            <w:r>
+              <w:rPr>
+                <w:sz w:val="16"/>
+                <w:szCs w:val="16"/>
+                <w:lang w:val="en-IN"/>
+              </w:rPr>
+              <w:t>(</w:t>
+            </w:r>
+            <w:r>
+              <w:rPr>
+                <w:b/>
+                <w:bCs/>
+                <w:sz w:val="16"/>
+                <w:szCs w:val="16"/>
+                <w:lang w:val="en-IN"/>
+              </w:rPr>
+              <w:br/>
+              <w:t xml:space="preserve">Deposit Balance, Credit , Provisional Amount, Total Due, Balance Amount </w:t>
+            </w:r>
+            <w:r>
+              <w:rPr>
+                <w:sz w:val="16"/>
+                <w:szCs w:val="16"/>
+                <w:lang w:val="en-IN"/>
+              </w:rPr>
+              <w:t xml:space="preserve"> ) and</w:t>
+            </w:r>
+            <w:r>
+              <w:rPr>
+                <w:b/>
+                <w:bCs/>
+                <w:sz w:val="16"/>
+                <w:szCs w:val="16"/>
+                <w:lang w:val="en-IN"/>
+              </w:rPr>
+              <w:t xml:space="preserve"> Credit Limitis and Balance</w:t>
+            </w:r>
+            <w:r>
+              <w:rPr>
+                <w:sz w:val="16"/>
+                <w:szCs w:val="16"/>
+                <w:lang w:val="en-IN"/>
+              </w:rPr>
+              <w:t xml:space="preserve"> ( </w:t>
+            </w:r>
+            <w:r>
+              <w:rPr>
+                <w:b/>
+                <w:bCs/>
+                <w:sz w:val="16"/>
+                <w:szCs w:val="16"/>
+                <w:lang w:val="en-IN"/>
+              </w:rPr>
+              <w:t>General Credit Limit, IP Credit Limit, OP Credit Limit, IP Balance, OP Balance</w:t>
+            </w:r>
+            <w:r>
+              <w:rPr>
+                <w:sz w:val="16"/>
+                <w:szCs w:val="16"/>
+                <w:lang w:val="en-IN"/>
+              </w:rPr>
+              <w:t>) are present in the "</w:t>
+            </w:r>
+            <w:r>
+              <w:rPr>
+                <w:b/>
+                <w:bCs/>
+                <w:sz w:val="16"/>
+                <w:szCs w:val="16"/>
+                <w:lang w:val="en-IN"/>
+              </w:rPr>
+              <w:t>sales</w:t>
+            </w:r>
+            <w:r>
+              <w:rPr>
+                <w:sz w:val="16"/>
+                <w:szCs w:val="16"/>
+                <w:lang w:val="en-IN"/>
+              </w:rPr>
+              <w:t>" sub menu page.</w:t>
             </w:r>
           </w:p>
         </w:tc>
       </w:tr>
       <w:tr>
         <w:trPr>
-          <w:trHeight w:val="1410"/>
+          <w:trHeight w:val="1280"/>
         </w:trPr>
         <w:tc>
           <w:tcPr>
-            <w:tcW w:w="538" w:type="dxa"/>
+            <w:tcW w:w="520" w:type="dxa"/>
             <w:hideMark/>
           </w:tcPr>
           <w:p>
@@ -2064,6 +2621,8 @@
               <w:rPr>
                 <w:b/>
                 <w:bCs/>
+                <w:sz w:val="16"/>
+                <w:szCs w:val="16"/>
                 <w:lang w:val="en-IN"/>
               </w:rPr>
             </w:pPr>
@@ -2071,6 +2630,8 @@
               <w:rPr>
                 <w:b/>
                 <w:bCs/>
+                <w:sz w:val="16"/>
+                <w:szCs w:val="16"/>
                 <w:lang w:val="en-IN"/>
               </w:rPr>
               <w:t>5</w:t>
@@ -2079,69 +2640,199 @@
         </w:tc>
         <w:tc>
           <w:tcPr>
-            <w:tcW w:w="2292" w:type="dxa"/>
+            <w:tcW w:w="3800" w:type="dxa"/>
             <w:hideMark/>
           </w:tcPr>
           <w:p>
             <w:pPr>
               <w:rPr>
+                <w:sz w:val="16"/>
+                <w:szCs w:val="16"/>
                 <w:lang w:val="en-IN"/>
               </w:rPr>
             </w:pPr>
             <w:r>
               <w:rPr>
-                <w:lang w:val="en-IN"/>
-              </w:rPr>
-              <w:t>Perform the keyboard operation to open the  popup and verify that the popup is displayed or not.</w:t>
+                <w:sz w:val="16"/>
+                <w:szCs w:val="16"/>
+                <w:lang w:val="en-IN"/>
+              </w:rPr>
+              <w:t>Perform the keyboard operation to open the "</w:t>
+            </w:r>
+            <w:r>
+              <w:rPr>
+                <w:b/>
+                <w:bCs/>
+                <w:sz w:val="16"/>
+                <w:szCs w:val="16"/>
+                <w:lang w:val="en-IN"/>
+              </w:rPr>
+              <w:t>Add New Patient</w:t>
+            </w:r>
+            <w:r>
+              <w:rPr>
+                <w:sz w:val="16"/>
+                <w:szCs w:val="16"/>
+                <w:lang w:val="en-IN"/>
+              </w:rPr>
+              <w:t>" popup Page  and verify that the popup is displayed or not.</w:t>
             </w:r>
           </w:p>
         </w:tc>
         <w:tc>
           <w:tcPr>
-            <w:tcW w:w="2771" w:type="dxa"/>
+            <w:tcW w:w="5880" w:type="dxa"/>
             <w:hideMark/>
           </w:tcPr>
           <w:p>
             <w:pPr>
               <w:rPr>
+                <w:sz w:val="16"/>
+                <w:szCs w:val="16"/>
                 <w:lang w:val="en-IN"/>
               </w:rPr>
             </w:pPr>
             <w:r>
               <w:rPr>
-                <w:lang w:val="en-IN"/>
-              </w:rPr>
-              <w:t>1.Click Alt + N to open the add new patient popup</w:t>
+                <w:sz w:val="16"/>
+                <w:szCs w:val="16"/>
+                <w:lang w:val="en-IN"/>
+              </w:rPr>
+              <w:t>1. "</w:t>
+            </w:r>
+            <w:r>
+              <w:rPr>
+                <w:b/>
+                <w:bCs/>
+                <w:sz w:val="16"/>
+                <w:szCs w:val="16"/>
+                <w:lang w:val="en-IN"/>
+              </w:rPr>
+              <w:t xml:space="preserve">Sale" </w:t>
+            </w:r>
+            <w:r>
+              <w:rPr>
+                <w:sz w:val="16"/>
+                <w:szCs w:val="16"/>
+                <w:lang w:val="en-IN"/>
+              </w:rPr>
+              <w:t xml:space="preserve">page must be pre selected                                             2. press </w:t>
+            </w:r>
+            <w:r>
+              <w:rPr>
+                <w:b/>
+                <w:bCs/>
+                <w:sz w:val="16"/>
+                <w:szCs w:val="16"/>
+                <w:lang w:val="en-IN"/>
+              </w:rPr>
+              <w:t>"Alt + N"</w:t>
+            </w:r>
+            <w:r>
+              <w:rPr>
+                <w:sz w:val="16"/>
+                <w:szCs w:val="16"/>
+                <w:lang w:val="en-IN"/>
+              </w:rPr>
+              <w:t xml:space="preserve"> from the keyboard,                                                                                        3.  then "</w:t>
+            </w:r>
+            <w:r>
+              <w:rPr>
+                <w:b/>
+                <w:bCs/>
+                <w:sz w:val="16"/>
+                <w:szCs w:val="16"/>
+                <w:lang w:val="en-IN"/>
+              </w:rPr>
+              <w:t>add new patient</w:t>
+            </w:r>
+            <w:r>
+              <w:rPr>
+                <w:sz w:val="16"/>
+                <w:szCs w:val="16"/>
+                <w:lang w:val="en-IN"/>
+              </w:rPr>
+              <w:t>" form should popup.                                4. verify the  "</w:t>
+            </w:r>
+            <w:r>
+              <w:rPr>
+                <w:b/>
+                <w:bCs/>
+                <w:sz w:val="16"/>
+                <w:szCs w:val="16"/>
+                <w:lang w:val="en-IN"/>
+              </w:rPr>
+              <w:t>add new patient</w:t>
+            </w:r>
+            <w:r>
+              <w:rPr>
+                <w:sz w:val="16"/>
+                <w:szCs w:val="16"/>
+                <w:lang w:val="en-IN"/>
+              </w:rPr>
+              <w:t>" page Name.</w:t>
             </w:r>
           </w:p>
         </w:tc>
         <w:tc>
           <w:tcPr>
-            <w:tcW w:w="4459" w:type="dxa"/>
+            <w:tcW w:w="4760" w:type="dxa"/>
             <w:hideMark/>
           </w:tcPr>
           <w:p>
             <w:pPr>
               <w:rPr>
+                <w:sz w:val="16"/>
+                <w:szCs w:val="16"/>
                 <w:lang w:val="en-IN"/>
               </w:rPr>
             </w:pPr>
             <w:r>
               <w:rPr>
-                <w:lang w:val="en-IN"/>
-              </w:rPr>
-              <w:t>Add new patient popup should come.</w:t>
+                <w:b/>
+                <w:bCs/>
+                <w:sz w:val="16"/>
+                <w:szCs w:val="16"/>
+                <w:lang w:val="en-IN"/>
+              </w:rPr>
+              <w:t xml:space="preserve">Add new patient </w:t>
+            </w:r>
+            <w:r>
+              <w:rPr>
+                <w:sz w:val="16"/>
+                <w:szCs w:val="16"/>
+                <w:lang w:val="en-IN"/>
+              </w:rPr>
+              <w:t xml:space="preserve">form should be open. Page name must be  </w:t>
+            </w:r>
+            <w:r>
+              <w:rPr>
+                <w:b/>
+                <w:bCs/>
+                <w:sz w:val="16"/>
+                <w:szCs w:val="16"/>
+                <w:lang w:val="en-IN"/>
+              </w:rPr>
+              <w:t>"Add New Patient</w:t>
+            </w:r>
+            <w:r>
+              <w:rPr>
+                <w:sz w:val="16"/>
+                <w:szCs w:val="16"/>
+                <w:lang w:val="en-IN"/>
+              </w:rPr>
+              <w:t>"</w:t>
             </w:r>
           </w:p>
         </w:tc>
       </w:tr>
       <w:tr>
         <w:trPr>
-          <w:trHeight w:val="1410"/>
+          <w:trHeight w:val="1280"/>
         </w:trPr>
         <w:tc>
           <w:tcPr>
-            <w:tcW w:w="538" w:type="dxa"/>
+            <w:tcW w:w="520" w:type="dxa"/>
             <w:hideMark/>
           </w:tcPr>
           <w:p>
@@ -2149,6 +2840,8 @@
               <w:rPr>
                 <w:b/>
                 <w:bCs/>
+                <w:sz w:val="16"/>
+                <w:szCs w:val="16"/>
                 <w:lang w:val="en-IN"/>
               </w:rPr>
             </w:pPr>
@@ -2156,6 +2849,8 @@
               <w:rPr>
                 <w:b/>
                 <w:bCs/>
+                <w:sz w:val="16"/>
+                <w:szCs w:val="16"/>
                 <w:lang w:val="en-IN"/>
               </w:rPr>
               <w:t>6</w:t>
@@ -2164,69 +2859,199 @@
         </w:tc>
         <w:tc>
           <w:tcPr>
-            <w:tcW w:w="2292" w:type="dxa"/>
+            <w:tcW w:w="3800" w:type="dxa"/>
             <w:hideMark/>
           </w:tcPr>
           <w:p>
             <w:pPr>
               <w:rPr>
+                <w:sz w:val="16"/>
+                <w:szCs w:val="16"/>
                 <w:lang w:val="en-IN"/>
               </w:rPr>
             </w:pPr>
             <w:r>
               <w:rPr>
-                <w:lang w:val="en-IN"/>
-              </w:rPr>
-              <w:t>Validate the error message in firstname textfield after click on "Ok" button</w:t>
+                <w:sz w:val="16"/>
+                <w:szCs w:val="16"/>
+                <w:lang w:val="en-IN"/>
+              </w:rPr>
+              <w:t>Validate the error message in "</w:t>
+            </w:r>
+            <w:r>
+              <w:rPr>
+                <w:b/>
+                <w:bCs/>
+                <w:sz w:val="16"/>
+                <w:szCs w:val="16"/>
+                <w:lang w:val="en-IN"/>
+              </w:rPr>
+              <w:t>Add New Patient</w:t>
+            </w:r>
+            <w:r>
+              <w:rPr>
+                <w:sz w:val="16"/>
+                <w:szCs w:val="16"/>
+                <w:lang w:val="en-IN"/>
+              </w:rPr>
+              <w:t xml:space="preserve">" form's  </w:t>
+            </w:r>
+            <w:r>
+              <w:rPr>
+                <w:b/>
+                <w:bCs/>
+                <w:sz w:val="16"/>
+                <w:szCs w:val="16"/>
+                <w:lang w:val="en-IN"/>
+              </w:rPr>
+              <w:t xml:space="preserve">firstname </w:t>
+            </w:r>
+            <w:r>
+              <w:rPr>
+                <w:sz w:val="16"/>
+                <w:szCs w:val="16"/>
+                <w:lang w:val="en-IN"/>
+              </w:rPr>
+              <w:t>textfield</w:t>
+            </w:r>
+            <w:r>
+              <w:rPr>
+                <w:b/>
+                <w:bCs/>
+                <w:sz w:val="16"/>
+                <w:szCs w:val="16"/>
+                <w:lang w:val="en-IN"/>
+              </w:rPr>
+              <w:t xml:space="preserve"> </w:t>
+            </w:r>
+            <w:r>
+              <w:rPr>
+                <w:sz w:val="16"/>
+                <w:szCs w:val="16"/>
+                <w:lang w:val="en-IN"/>
+              </w:rPr>
+              <w:t>after clicking on "</w:t>
+            </w:r>
+            <w:r>
+              <w:rPr>
+                <w:b/>
+                <w:bCs/>
+                <w:sz w:val="16"/>
+                <w:szCs w:val="16"/>
+                <w:lang w:val="en-IN"/>
+              </w:rPr>
+              <w:t xml:space="preserve">Ok" </w:t>
+            </w:r>
+            <w:r>
+              <w:rPr>
+                <w:sz w:val="16"/>
+                <w:szCs w:val="16"/>
+                <w:lang w:val="en-IN"/>
+              </w:rPr>
+              <w:t>Button without filling any information in the form.</w:t>
             </w:r>
           </w:p>
         </w:tc>
         <w:tc>
           <w:tcPr>
-            <w:tcW w:w="2771" w:type="dxa"/>
+            <w:tcW w:w="5880" w:type="dxa"/>
             <w:hideMark/>
           </w:tcPr>
           <w:p>
             <w:pPr>
               <w:rPr>
+                <w:sz w:val="16"/>
+                <w:szCs w:val="16"/>
                 <w:lang w:val="en-IN"/>
               </w:rPr>
             </w:pPr>
             <w:r>
               <w:rPr>
-                <w:lang w:val="en-IN"/>
-              </w:rPr>
-              <w:t>1. click on "ok" and  validate error message in firstname textbox</w:t>
+                <w:sz w:val="16"/>
+                <w:szCs w:val="16"/>
+                <w:lang w:val="en-IN"/>
+              </w:rPr>
+              <w:t>1. click on "</w:t>
+            </w:r>
+            <w:r>
+              <w:rPr>
+                <w:b/>
+                <w:bCs/>
+                <w:sz w:val="16"/>
+                <w:szCs w:val="16"/>
+                <w:lang w:val="en-IN"/>
+              </w:rPr>
+              <w:t>ok</w:t>
+            </w:r>
+            <w:r>
+              <w:rPr>
+                <w:sz w:val="16"/>
+                <w:szCs w:val="16"/>
+                <w:lang w:val="en-IN"/>
+              </w:rPr>
+              <w:t xml:space="preserve">" button directly without fill any information in "Add New Patient" form's                                                                2. then an error message will display under the </w:t>
+            </w:r>
+            <w:r>
+              <w:rPr>
+                <w:b/>
+                <w:bCs/>
+                <w:sz w:val="16"/>
+                <w:szCs w:val="16"/>
+                <w:lang w:val="en-IN"/>
+              </w:rPr>
+              <w:t>firstname</w:t>
+            </w:r>
+            <w:r>
+              <w:rPr>
+                <w:sz w:val="16"/>
+                <w:szCs w:val="16"/>
+                <w:lang w:val="en-IN"/>
+              </w:rPr>
+              <w:t xml:space="preserve"> textfield.                                                                                               3. then validate error message.</w:t>
             </w:r>
           </w:p>
         </w:tc>
         <w:tc>
           <w:tcPr>
-            <w:tcW w:w="4459" w:type="dxa"/>
+            <w:tcW w:w="4760" w:type="dxa"/>
             <w:hideMark/>
           </w:tcPr>
           <w:p>
             <w:pPr>
               <w:rPr>
+                <w:sz w:val="16"/>
+                <w:szCs w:val="16"/>
                 <w:lang w:val="en-IN"/>
               </w:rPr>
             </w:pPr>
             <w:r>
               <w:rPr>
-                <w:lang w:val="en-IN"/>
-              </w:rPr>
-              <w:t>Error message should be : FirstName is required</w:t>
+                <w:sz w:val="16"/>
+                <w:szCs w:val="16"/>
+                <w:lang w:val="en-IN"/>
+              </w:rPr>
+              <w:t>Error message should be :</w:t>
+            </w:r>
+            <w:r>
+              <w:rPr>
+                <w:b/>
+                <w:bCs/>
+                <w:sz w:val="16"/>
+                <w:szCs w:val="16"/>
+                <w:lang w:val="en-IN"/>
+              </w:rPr>
+              <w:t xml:space="preserve">  First Name is required.</w:t>
             </w:r>
           </w:p>
         </w:tc>
       </w:tr>
       <w:tr>
         <w:trPr>
-          <w:trHeight w:val="1740"/>
+          <w:trHeight w:val="1920"/>
         </w:trPr>
         <w:tc>
           <w:tcPr>
-            <w:tcW w:w="538" w:type="dxa"/>
+            <w:tcW w:w="520" w:type="dxa"/>
             <w:hideMark/>
           </w:tcPr>
           <w:p>
@@ -2234,6 +3059,8 @@
               <w:rPr>
                 <w:b/>
                 <w:bCs/>
+                <w:sz w:val="16"/>
+                <w:szCs w:val="16"/>
                 <w:lang w:val="en-IN"/>
               </w:rPr>
             </w:pPr>
@@ -2241,6 +3068,8 @@
               <w:rPr>
                 <w:b/>
                 <w:bCs/>
+                <w:sz w:val="16"/>
+                <w:szCs w:val="16"/>
                 <w:lang w:val="en-IN"/>
               </w:rPr>
               <w:t>7</w:t>
@@ -2249,77 +3078,108 @@
         </w:tc>
         <w:tc>
           <w:tcPr>
-            <w:tcW w:w="2292" w:type="dxa"/>
+            <w:tcW w:w="3800" w:type="dxa"/>
             <w:hideMark/>
           </w:tcPr>
           <w:p>
             <w:pPr>
               <w:rPr>
+                <w:sz w:val="16"/>
+                <w:szCs w:val="16"/>
                 <w:lang w:val="en-IN"/>
               </w:rPr>
             </w:pPr>
             <w:r>
               <w:rPr>
-                <w:lang w:val="en-IN"/>
-              </w:rPr>
-              <w:t>Fill all the textfields which are present inside the Add New Patient popup. and verify that value is present after enter the values.</w:t>
+                <w:sz w:val="16"/>
+                <w:szCs w:val="16"/>
+                <w:lang w:val="en-IN"/>
+              </w:rPr>
+              <w:t>Fill all the text fields which are present inside the "Add New Patient" form.</w:t>
+            </w:r>
+            <w:r>
+              <w:rPr>
+                <w:sz w:val="16"/>
+                <w:szCs w:val="16"/>
+                <w:lang w:val="en-IN"/>
+              </w:rPr>
+              <w:br/>
+              <w:t>Validate entered values.</w:t>
             </w:r>
           </w:p>
         </w:tc>
         <w:tc>
           <w:tcPr>
-            <w:tcW w:w="2771" w:type="dxa"/>
+            <w:tcW w:w="5880" w:type="dxa"/>
             <w:hideMark/>
           </w:tcPr>
           <w:p>
             <w:pPr>
               <w:rPr>
+                <w:sz w:val="16"/>
+                <w:szCs w:val="16"/>
                 <w:lang w:val="en-IN"/>
               </w:rPr>
             </w:pPr>
             <w:r>
               <w:rPr>
-                <w:lang w:val="en-IN"/>
-              </w:rPr>
-              <w:t xml:space="preserve">1.Enter data in the First Name Field.                                                                  2.Enter data in the Middle Name Field.                                                                                                                            2.Enter data in the Last Name Field.                                                                                                                 3.Enter data in the Age Field.                                                                                4.Enter data in the Contact </w:t>
-            </w:r>
-            <w:r>
-              <w:rPr>
-                <w:lang w:val="en-IN"/>
-              </w:rPr>
-              <w:lastRenderedPageBreak/>
-              <w:t xml:space="preserve">Number Field.                </w:t>
+                <w:sz w:val="16"/>
+                <w:szCs w:val="16"/>
+                <w:lang w:val="en-IN"/>
+              </w:rPr>
+              <w:t xml:space="preserve">1.Enter data in the First Name Field.                                                                  2.Enter data in the Middle Name Field.                                                                                                                            3.Enter data in the Last Name Field.                                                                                                                                                                              4.Enter data in the Age Field.                                                                                5.Enter data in the Contact Number Field.                </w:t>
             </w:r>
           </w:p>
         </w:tc>
         <w:tc>
           <w:tcPr>
-            <w:tcW w:w="4459" w:type="dxa"/>
+            <w:tcW w:w="4760" w:type="dxa"/>
             <w:hideMark/>
           </w:tcPr>
           <w:p>
             <w:pPr>
               <w:rPr>
+                <w:sz w:val="16"/>
+                <w:szCs w:val="16"/>
                 <w:lang w:val="en-IN"/>
               </w:rPr>
             </w:pPr>
             <w:r>
               <w:rPr>
-                <w:lang w:val="en-IN"/>
-              </w:rPr>
-              <w:lastRenderedPageBreak/>
-              <w:t>All text fields inside the "Add New Patient" popup are successfully filled with appropriate information. The data entered should correctly displayed in all  Field on this page.</w:t>
+                <w:sz w:val="16"/>
+                <w:szCs w:val="16"/>
+                <w:lang w:val="en-IN"/>
+              </w:rPr>
+              <w:t>Given text fields value inside the "Add New Patient" form are filled with appropriate information.                                                                        The entered data should be correctly displayed in First Name, Middle Name, Last Name, Age and Contact Number Field on "</w:t>
+            </w:r>
+            <w:r>
+              <w:rPr>
+                <w:b/>
+                <w:bCs/>
+                <w:sz w:val="16"/>
+                <w:szCs w:val="16"/>
+                <w:lang w:val="en-IN"/>
+              </w:rPr>
+              <w:t xml:space="preserve">Add New Patient" </w:t>
+            </w:r>
+            <w:r>
+              <w:rPr>
+                <w:sz w:val="16"/>
+                <w:szCs w:val="16"/>
+                <w:lang w:val="en-IN"/>
+              </w:rPr>
+              <w:t>form.</w:t>
             </w:r>
           </w:p>
         </w:tc>
       </w:tr>
       <w:tr>
         <w:trPr>
-          <w:trHeight w:val="1365"/>
+          <w:trHeight w:val="3840"/>
         </w:trPr>
         <w:tc>
           <w:tcPr>
-            <w:tcW w:w="538" w:type="dxa"/>
+            <w:tcW w:w="520" w:type="dxa"/>
             <w:hideMark/>
           </w:tcPr>
           <w:p>
@@ -2327,6 +3187,8 @@
               <w:rPr>
                 <w:b/>
                 <w:bCs/>
+                <w:sz w:val="16"/>
+                <w:szCs w:val="16"/>
                 <w:lang w:val="en-IN"/>
               </w:rPr>
             </w:pPr>
@@ -2334,77 +3196,192 @@
               <w:rPr>
                 <w:b/>
                 <w:bCs/>
-                <w:lang w:val="en-IN"/>
-              </w:rPr>
+                <w:sz w:val="16"/>
+                <w:szCs w:val="16"/>
+                <w:lang w:val="en-IN"/>
+              </w:rPr>
+              <w:lastRenderedPageBreak/>
               <w:t>8</w:t>
             </w:r>
           </w:p>
         </w:tc>
         <w:tc>
           <w:tcPr>
-            <w:tcW w:w="2292" w:type="dxa"/>
+            <w:tcW w:w="3800" w:type="dxa"/>
             <w:hideMark/>
           </w:tcPr>
           <w:p>
             <w:pPr>
               <w:rPr>
+                <w:sz w:val="16"/>
+                <w:szCs w:val="16"/>
                 <w:lang w:val="en-IN"/>
               </w:rPr>
             </w:pPr>
             <w:r>
               <w:rPr>
-                <w:lang w:val="en-IN"/>
-              </w:rPr>
-              <w:t>Navigate to the Last page of the stock details list pagenation and fetch the total stock value</w:t>
+                <w:sz w:val="16"/>
+                <w:szCs w:val="16"/>
+                <w:lang w:val="en-IN"/>
+              </w:rPr>
+              <w:t>On the "</w:t>
+            </w:r>
+            <w:r>
+              <w:rPr>
+                <w:b/>
+                <w:bCs/>
+                <w:sz w:val="16"/>
+                <w:szCs w:val="16"/>
+                <w:lang w:val="en-IN"/>
+              </w:rPr>
+              <w:t>New Consumption Entry</w:t>
+            </w:r>
+            <w:r>
+              <w:rPr>
+                <w:sz w:val="16"/>
+                <w:szCs w:val="16"/>
+                <w:lang w:val="en-IN"/>
+              </w:rPr>
+              <w:t>'s page, validate the confirm! Message that is "</w:t>
+            </w:r>
+            <w:r>
+              <w:rPr>
+                <w:b/>
+                <w:bCs/>
+                <w:sz w:val="16"/>
+                <w:szCs w:val="16"/>
+                <w:lang w:val="en-IN"/>
+              </w:rPr>
+              <w:t>Are you sure you want to Proceed ?</w:t>
+            </w:r>
+            <w:r>
+              <w:rPr>
+                <w:sz w:val="16"/>
+                <w:szCs w:val="16"/>
+                <w:lang w:val="en-IN"/>
+              </w:rPr>
+              <w:t xml:space="preserve">" </w:t>
             </w:r>
           </w:p>
         </w:tc>
         <w:tc>
           <w:tcPr>
-            <w:tcW w:w="2771" w:type="dxa"/>
+            <w:tcW w:w="5880" w:type="dxa"/>
             <w:hideMark/>
           </w:tcPr>
           <w:p>
             <w:pPr>
               <w:rPr>
+                <w:sz w:val="16"/>
+                <w:szCs w:val="16"/>
                 <w:lang w:val="en-IN"/>
               </w:rPr>
             </w:pPr>
             <w:r>
               <w:rPr>
-                <w:lang w:val="en-IN"/>
-              </w:rPr>
-              <w:t>1.click on "stock"                                                                                                          2.Click on "stock details list"                                                                                           3. click on last button                                                                                                           4. get the total stock value</w:t>
+                <w:sz w:val="16"/>
+                <w:szCs w:val="16"/>
+                <w:lang w:val="en-IN"/>
+              </w:rPr>
+              <w:t>1.Click on the cross "X" of Add New Patient popup.                                                       2. click on the "</w:t>
+            </w:r>
+            <w:r>
+              <w:rPr>
+                <w:b/>
+                <w:bCs/>
+                <w:sz w:val="16"/>
+                <w:szCs w:val="16"/>
+                <w:lang w:val="en-IN"/>
+              </w:rPr>
+              <w:t>Patient Consumption</w:t>
+            </w:r>
+            <w:r>
+              <w:rPr>
+                <w:sz w:val="16"/>
+                <w:szCs w:val="16"/>
+                <w:lang w:val="en-IN"/>
+              </w:rPr>
+              <w:t>" sub modules of Dispensarfy module                                                                                  3. click on "</w:t>
+            </w:r>
+            <w:r>
+              <w:rPr>
+                <w:b/>
+                <w:bCs/>
+                <w:sz w:val="16"/>
+                <w:szCs w:val="16"/>
+                <w:lang w:val="en-IN"/>
+              </w:rPr>
+              <w:t>New Consumption</w:t>
+            </w:r>
+            <w:r>
+              <w:rPr>
+                <w:sz w:val="16"/>
+                <w:szCs w:val="16"/>
+                <w:lang w:val="en-IN"/>
+              </w:rPr>
+              <w:t>" button, then  "New Consumption Entry" form will popup.                                                             3. directly click on "Save Consumption" button without fill any information                                                                                               4. then a confirm message will popup (</w:t>
+            </w:r>
+            <w:r>
+              <w:rPr>
+                <w:b/>
+                <w:bCs/>
+                <w:sz w:val="16"/>
+                <w:szCs w:val="16"/>
+                <w:lang w:val="en-IN"/>
+              </w:rPr>
+              <w:t>Message : "Are you sure you want to Proceed ?" )</w:t>
+            </w:r>
+            <w:r>
+              <w:rPr>
+                <w:sz w:val="16"/>
+                <w:szCs w:val="16"/>
+                <w:lang w:val="en-IN"/>
+              </w:rPr>
+              <w:t xml:space="preserve">                                                                               5. validate that confirm message.                                                        6. then click on confirm button                                                                  7. then close the "New Consumption Entry's page</w:t>
             </w:r>
           </w:p>
         </w:tc>
         <w:tc>
           <w:tcPr>
-            <w:tcW w:w="4459" w:type="dxa"/>
+            <w:tcW w:w="4760" w:type="dxa"/>
             <w:hideMark/>
           </w:tcPr>
           <w:p>
             <w:pPr>
               <w:rPr>
+                <w:sz w:val="16"/>
+                <w:szCs w:val="16"/>
                 <w:lang w:val="en-IN"/>
               </w:rPr>
             </w:pPr>
             <w:r>
               <w:rPr>
-                <w:lang w:val="en-IN"/>
-              </w:rPr>
-              <w:t>User should able to fetch the total stock v alue</w:t>
+                <w:sz w:val="16"/>
+                <w:szCs w:val="16"/>
+                <w:lang w:val="en-IN"/>
+              </w:rPr>
+              <w:t xml:space="preserve">confirm message should be </w:t>
+            </w:r>
+            <w:r>
+              <w:rPr>
+                <w:b/>
+                <w:bCs/>
+                <w:sz w:val="16"/>
+                <w:szCs w:val="16"/>
+                <w:lang w:val="en-IN"/>
+              </w:rPr>
+              <w:t xml:space="preserve"> "Are you sure you want to Proceed ?" </w:t>
             </w:r>
           </w:p>
         </w:tc>
       </w:tr>
       <w:tr>
         <w:trPr>
-          <w:trHeight w:val="1260"/>
+          <w:trHeight w:val="1920"/>
         </w:trPr>
         <w:tc>
           <w:tcPr>
-            <w:tcW w:w="538" w:type="dxa"/>
+            <w:tcW w:w="520" w:type="dxa"/>
             <w:hideMark/>
           </w:tcPr>
           <w:p>
@@ -2412,6 +3389,8 @@
               <w:rPr>
                 <w:b/>
                 <w:bCs/>
+                <w:sz w:val="16"/>
+                <w:szCs w:val="16"/>
                 <w:lang w:val="en-IN"/>
               </w:rPr>
             </w:pPr>
@@ -2419,6 +3398,8 @@
               <w:rPr>
                 <w:b/>
                 <w:bCs/>
+                <w:sz w:val="16"/>
+                <w:szCs w:val="16"/>
                 <w:lang w:val="en-IN"/>
               </w:rPr>
               <w:t>9</w:t>
@@ -2427,69 +3408,153 @@
         </w:tc>
         <w:tc>
           <w:tcPr>
-            <w:tcW w:w="2292" w:type="dxa"/>
+            <w:tcW w:w="3800" w:type="dxa"/>
             <w:hideMark/>
           </w:tcPr>
           <w:p>
             <w:pPr>
               <w:rPr>
+                <w:sz w:val="16"/>
+                <w:szCs w:val="16"/>
                 <w:lang w:val="en-IN"/>
               </w:rPr>
             </w:pPr>
             <w:r>
               <w:rPr>
-                <w:lang w:val="en-IN"/>
-              </w:rPr>
-              <w:t>check "Main Dispensary" is selected from filter stock dropdown and select main store.</w:t>
+                <w:sz w:val="16"/>
+                <w:szCs w:val="16"/>
+                <w:lang w:val="en-IN"/>
+              </w:rPr>
+              <w:t>on the "Stock" page , select "Main store" from "Filter by store" dropdown and verify that "Main store" is selected and stock value are filtered by the selected store name (store name should be :Main store)</w:t>
             </w:r>
           </w:p>
         </w:tc>
         <w:tc>
           <w:tcPr>
-            <w:tcW w:w="2771" w:type="dxa"/>
+            <w:tcW w:w="5880" w:type="dxa"/>
             <w:hideMark/>
           </w:tcPr>
           <w:p>
             <w:pPr>
               <w:rPr>
+                <w:sz w:val="16"/>
+                <w:szCs w:val="16"/>
                 <w:lang w:val="en-IN"/>
               </w:rPr>
             </w:pPr>
             <w:r>
               <w:rPr>
-                <w:lang w:val="en-IN"/>
-              </w:rPr>
-              <w:t>1. select "Main Dispensary" from filter by store dropdown                                                             2. verify "Main Dispensary" is selected                                                             3.Select main store from dropdown</w:t>
+                <w:sz w:val="16"/>
+                <w:szCs w:val="16"/>
+                <w:lang w:val="en-IN"/>
+              </w:rPr>
+              <w:t>1. click on "stock" sub modules                                                                2. Select "</w:t>
+            </w:r>
+            <w:r>
+              <w:rPr>
+                <w:b/>
+                <w:bCs/>
+                <w:sz w:val="16"/>
+                <w:szCs w:val="16"/>
+                <w:lang w:val="en-IN"/>
+              </w:rPr>
+              <w:t>Main store</w:t>
+            </w:r>
+            <w:r>
+              <w:rPr>
+                <w:sz w:val="16"/>
+                <w:szCs w:val="16"/>
+                <w:lang w:val="en-IN"/>
+              </w:rPr>
+              <w:t>" from  "</w:t>
+            </w:r>
+            <w:r>
+              <w:rPr>
+                <w:b/>
+                <w:bCs/>
+                <w:sz w:val="16"/>
+                <w:szCs w:val="16"/>
+                <w:lang w:val="en-IN"/>
+              </w:rPr>
+              <w:t>Filter by store</w:t>
+            </w:r>
+            <w:r>
+              <w:rPr>
+                <w:sz w:val="16"/>
+                <w:szCs w:val="16"/>
+                <w:lang w:val="en-IN"/>
+              </w:rPr>
+              <w:t>" dropdown                                                            3. verify "</w:t>
+            </w:r>
+            <w:r>
+              <w:rPr>
+                <w:b/>
+                <w:bCs/>
+                <w:sz w:val="16"/>
+                <w:szCs w:val="16"/>
+                <w:lang w:val="en-IN"/>
+              </w:rPr>
+              <w:t>Main store</w:t>
+            </w:r>
+            <w:r>
+              <w:rPr>
+                <w:sz w:val="16"/>
+                <w:szCs w:val="16"/>
+                <w:lang w:val="en-IN"/>
+              </w:rPr>
+              <w:t xml:space="preserve">" is selected                                                         4. stock list will be filtered by Main store and verify that Store Name is "Main Store" of last record/ element.                                     </w:t>
             </w:r>
           </w:p>
         </w:tc>
         <w:tc>
           <w:tcPr>
-            <w:tcW w:w="4459" w:type="dxa"/>
+            <w:tcW w:w="4760" w:type="dxa"/>
             <w:hideMark/>
           </w:tcPr>
           <w:p>
             <w:pPr>
               <w:rPr>
+                <w:sz w:val="16"/>
+                <w:szCs w:val="16"/>
                 <w:lang w:val="en-IN"/>
               </w:rPr>
             </w:pPr>
             <w:r>
               <w:rPr>
-                <w:lang w:val="en-IN"/>
-              </w:rPr>
-              <w:t>"Main Dispensary" should be selected</w:t>
+                <w:sz w:val="16"/>
+                <w:szCs w:val="16"/>
+                <w:lang w:val="en-IN"/>
+              </w:rPr>
+              <w:t>"</w:t>
+            </w:r>
+            <w:r>
+              <w:rPr>
+                <w:b/>
+                <w:bCs/>
+                <w:sz w:val="16"/>
+                <w:szCs w:val="16"/>
+                <w:lang w:val="en-IN"/>
+              </w:rPr>
+              <w:t>Main store</w:t>
+            </w:r>
+            <w:r>
+              <w:rPr>
+                <w:sz w:val="16"/>
+                <w:szCs w:val="16"/>
+                <w:lang w:val="en-IN"/>
+              </w:rPr>
+              <w:t>" should be selected form "Filter by store" dropdown  and Store Name should be "Main Store"</w:t>
             </w:r>
           </w:p>
         </w:tc>
       </w:tr>
       <w:tr>
         <w:trPr>
-          <w:trHeight w:val="645"/>
+          <w:trHeight w:val="1920"/>
         </w:trPr>
         <w:tc>
           <w:tcPr>
-            <w:tcW w:w="538" w:type="dxa"/>
+            <w:tcW w:w="520" w:type="dxa"/>
             <w:hideMark/>
           </w:tcPr>
           <w:p>
@@ -2497,6 +3562,8 @@
               <w:rPr>
                 <w:b/>
                 <w:bCs/>
+                <w:sz w:val="16"/>
+                <w:szCs w:val="16"/>
                 <w:lang w:val="en-IN"/>
               </w:rPr>
             </w:pPr>
@@ -2504,6 +3571,8 @@
               <w:rPr>
                 <w:b/>
                 <w:bCs/>
+                <w:sz w:val="16"/>
+                <w:szCs w:val="16"/>
                 <w:lang w:val="en-IN"/>
               </w:rPr>
               <w:t>10</w:t>
@@ -2512,69 +3581,297 @@
         </w:tc>
         <w:tc>
           <w:tcPr>
-            <w:tcW w:w="2292" w:type="dxa"/>
+            <w:tcW w:w="3800" w:type="dxa"/>
             <w:hideMark/>
           </w:tcPr>
           <w:p>
             <w:pPr>
               <w:rPr>
+                <w:sz w:val="16"/>
+                <w:szCs w:val="16"/>
                 <w:lang w:val="en-IN"/>
               </w:rPr>
             </w:pPr>
             <w:r>
               <w:rPr>
-                <w:lang w:val="en-IN"/>
-              </w:rPr>
-              <w:t>validate "create requisition" button is present or not</w:t>
+                <w:sz w:val="16"/>
+                <w:szCs w:val="16"/>
+                <w:lang w:val="en-IN"/>
+              </w:rPr>
+              <w:t>on the stock page , please validate clicking "</w:t>
+            </w:r>
+            <w:r>
+              <w:rPr>
+                <w:b/>
+                <w:bCs/>
+                <w:sz w:val="16"/>
+                <w:szCs w:val="16"/>
+                <w:lang w:val="en-IN"/>
+              </w:rPr>
+              <w:t>Create Requisition</w:t>
+            </w:r>
+            <w:r>
+              <w:rPr>
+                <w:sz w:val="16"/>
+                <w:szCs w:val="16"/>
+                <w:lang w:val="en-IN"/>
+              </w:rPr>
+              <w:t>" button navigate to "</w:t>
+            </w:r>
+            <w:r>
+              <w:rPr>
+                <w:b/>
+                <w:bCs/>
+                <w:sz w:val="16"/>
+                <w:szCs w:val="16"/>
+                <w:lang w:val="en-IN"/>
+              </w:rPr>
+              <w:t>Add</w:t>
+            </w:r>
+            <w:r>
+              <w:rPr>
+                <w:sz w:val="16"/>
+                <w:szCs w:val="16"/>
+                <w:lang w:val="en-IN"/>
+              </w:rPr>
+              <w:t xml:space="preserve"> </w:t>
+            </w:r>
+            <w:r>
+              <w:rPr>
+                <w:b/>
+                <w:bCs/>
+                <w:sz w:val="16"/>
+                <w:szCs w:val="16"/>
+                <w:lang w:val="en-IN"/>
+              </w:rPr>
+              <w:t>Requisitions</w:t>
+            </w:r>
+            <w:r>
+              <w:rPr>
+                <w:sz w:val="16"/>
+                <w:szCs w:val="16"/>
+                <w:lang w:val="en-IN"/>
+              </w:rPr>
+              <w:t>" page and validate the page Name.</w:t>
             </w:r>
           </w:p>
         </w:tc>
         <w:tc>
           <w:tcPr>
-            <w:tcW w:w="2771" w:type="dxa"/>
+            <w:tcW w:w="5880" w:type="dxa"/>
             <w:hideMark/>
           </w:tcPr>
           <w:p>
             <w:pPr>
               <w:rPr>
+                <w:sz w:val="16"/>
+                <w:szCs w:val="16"/>
                 <w:lang w:val="en-IN"/>
               </w:rPr>
             </w:pPr>
             <w:r>
               <w:rPr>
-                <w:lang w:val="en-IN"/>
-              </w:rPr>
-              <w:t>1. click on "Requisitions" Tab                                                                                      2. validate the "create Requisitions" button is present or not</w:t>
+                <w:sz w:val="16"/>
+                <w:szCs w:val="16"/>
+                <w:lang w:val="en-IN"/>
+              </w:rPr>
+              <w:t>1. "Stock" page Pre-Selected.                                                                2. click on "</w:t>
+            </w:r>
+            <w:r>
+              <w:rPr>
+                <w:b/>
+                <w:bCs/>
+                <w:sz w:val="16"/>
+                <w:szCs w:val="16"/>
+                <w:lang w:val="en-IN"/>
+              </w:rPr>
+              <w:t>Requisitions</w:t>
+            </w:r>
+            <w:r>
+              <w:rPr>
+                <w:sz w:val="16"/>
+                <w:szCs w:val="16"/>
+                <w:lang w:val="en-IN"/>
+              </w:rPr>
+              <w:t>" Tab of  "</w:t>
+            </w:r>
+            <w:r>
+              <w:rPr>
+                <w:b/>
+                <w:bCs/>
+                <w:sz w:val="16"/>
+                <w:szCs w:val="16"/>
+                <w:lang w:val="en-IN"/>
+              </w:rPr>
+              <w:t xml:space="preserve">Stock" </w:t>
+            </w:r>
+            <w:r>
+              <w:rPr>
+                <w:sz w:val="16"/>
+                <w:szCs w:val="16"/>
+                <w:lang w:val="en-IN"/>
+              </w:rPr>
+              <w:t>page                                                                          3. validate "</w:t>
+            </w:r>
+            <w:r>
+              <w:rPr>
+                <w:b/>
+                <w:bCs/>
+                <w:sz w:val="16"/>
+                <w:szCs w:val="16"/>
+                <w:lang w:val="en-IN"/>
+              </w:rPr>
+              <w:t>Create Requisition</w:t>
+            </w:r>
+            <w:r>
+              <w:rPr>
+                <w:sz w:val="16"/>
+                <w:szCs w:val="16"/>
+                <w:lang w:val="en-IN"/>
+              </w:rPr>
+              <w:t>" button is present or not  under "</w:t>
+            </w:r>
+            <w:r>
+              <w:rPr>
+                <w:b/>
+                <w:bCs/>
+                <w:sz w:val="16"/>
+                <w:szCs w:val="16"/>
+                <w:lang w:val="en-IN"/>
+              </w:rPr>
+              <w:t>Requisition</w:t>
+            </w:r>
+            <w:r>
+              <w:rPr>
+                <w:sz w:val="16"/>
+                <w:szCs w:val="16"/>
+                <w:lang w:val="en-IN"/>
+              </w:rPr>
+              <w:t xml:space="preserve">" Tab                                                                          4. clicking on  </w:t>
+            </w:r>
+            <w:r>
+              <w:rPr>
+                <w:b/>
+                <w:bCs/>
+                <w:sz w:val="16"/>
+                <w:szCs w:val="16"/>
+                <w:lang w:val="en-IN"/>
+              </w:rPr>
+              <w:t>"Create Requisition</w:t>
+            </w:r>
+            <w:r>
+              <w:rPr>
+                <w:sz w:val="16"/>
+                <w:szCs w:val="16"/>
+                <w:lang w:val="en-IN"/>
+              </w:rPr>
+              <w:t>" button navigate to the "Add Requisition" page and verify the page name.</w:t>
             </w:r>
           </w:p>
         </w:tc>
         <w:tc>
           <w:tcPr>
-            <w:tcW w:w="4459" w:type="dxa"/>
+            <w:tcW w:w="4760" w:type="dxa"/>
             <w:hideMark/>
           </w:tcPr>
           <w:p>
             <w:pPr>
               <w:rPr>
+                <w:sz w:val="16"/>
+                <w:szCs w:val="16"/>
                 <w:lang w:val="en-IN"/>
               </w:rPr>
             </w:pPr>
             <w:r>
               <w:rPr>
-                <w:lang w:val="en-IN"/>
-              </w:rPr>
-              <w:t>"create Requisitions" button should be present</w:t>
+                <w:sz w:val="16"/>
+                <w:szCs w:val="16"/>
+                <w:lang w:val="en-IN"/>
+              </w:rPr>
+              <w:t>"</w:t>
+            </w:r>
+            <w:r>
+              <w:rPr>
+                <w:b/>
+                <w:bCs/>
+                <w:sz w:val="16"/>
+                <w:szCs w:val="16"/>
+                <w:lang w:val="en-IN"/>
+              </w:rPr>
+              <w:t>Create Requisition</w:t>
+            </w:r>
+            <w:r>
+              <w:rPr>
+                <w:sz w:val="16"/>
+                <w:szCs w:val="16"/>
+                <w:lang w:val="en-IN"/>
+              </w:rPr>
+              <w:t>" button should be present under "</w:t>
+            </w:r>
+            <w:r>
+              <w:rPr>
+                <w:b/>
+                <w:bCs/>
+                <w:sz w:val="16"/>
+                <w:szCs w:val="16"/>
+                <w:lang w:val="en-IN"/>
+              </w:rPr>
+              <w:t>Requisitions</w:t>
+            </w:r>
+            <w:r>
+              <w:rPr>
+                <w:sz w:val="16"/>
+                <w:szCs w:val="16"/>
+                <w:lang w:val="en-IN"/>
+              </w:rPr>
+              <w:t>" Tab     and page name should be "Add Requisitions" after click on "</w:t>
+            </w:r>
+            <w:r>
+              <w:rPr>
+                <w:b/>
+                <w:bCs/>
+                <w:sz w:val="16"/>
+                <w:szCs w:val="16"/>
+                <w:lang w:val="en-IN"/>
+              </w:rPr>
+              <w:t>Create</w:t>
+            </w:r>
+            <w:r>
+              <w:rPr>
+                <w:sz w:val="16"/>
+                <w:szCs w:val="16"/>
+                <w:lang w:val="en-IN"/>
+              </w:rPr>
+              <w:t xml:space="preserve"> </w:t>
+            </w:r>
+            <w:r>
+              <w:rPr>
+                <w:b/>
+                <w:bCs/>
+                <w:sz w:val="16"/>
+                <w:szCs w:val="16"/>
+                <w:lang w:val="en-IN"/>
+              </w:rPr>
+              <w:t>Requisition</w:t>
+            </w:r>
+            <w:r>
+              <w:rPr>
+                <w:sz w:val="16"/>
+                <w:szCs w:val="16"/>
+                <w:lang w:val="en-IN"/>
+              </w:rPr>
+              <w:t>" button</w:t>
             </w:r>
           </w:p>
         </w:tc>
       </w:tr>
       <w:tr>
         <w:trPr>
-          <w:trHeight w:val="2355"/>
+          <w:trHeight w:val="2240"/>
         </w:trPr>
         <w:tc>
           <w:tcPr>
-            <w:tcW w:w="538" w:type="dxa"/>
+            <w:tcW w:w="520" w:type="dxa"/>
             <w:hideMark/>
           </w:tcPr>
           <w:p>
@@ -2582,6 +3879,8 @@
               <w:rPr>
                 <w:b/>
                 <w:bCs/>
+                <w:sz w:val="16"/>
+                <w:szCs w:val="16"/>
                 <w:lang w:val="en-IN"/>
               </w:rPr>
             </w:pPr>
@@ -2589,6 +3888,8 @@
               <w:rPr>
                 <w:b/>
                 <w:bCs/>
+                <w:sz w:val="16"/>
+                <w:szCs w:val="16"/>
                 <w:lang w:val="en-IN"/>
               </w:rPr>
               <w:t>11</w:t>
@@ -2597,69 +3898,270 @@
         </w:tc>
         <w:tc>
           <w:tcPr>
-            <w:tcW w:w="2292" w:type="dxa"/>
+            <w:tcW w:w="3800" w:type="dxa"/>
             <w:hideMark/>
           </w:tcPr>
           <w:p>
             <w:pPr>
               <w:rPr>
+                <w:sz w:val="16"/>
+                <w:szCs w:val="16"/>
                 <w:lang w:val="en-IN"/>
               </w:rPr>
             </w:pPr>
             <w:r>
               <w:rPr>
-                <w:lang w:val="en-IN"/>
-              </w:rPr>
-              <w:t>verify "Item Name" text field is present in "Add Requisition" page</w:t>
+                <w:sz w:val="16"/>
+                <w:szCs w:val="16"/>
+                <w:lang w:val="en-IN"/>
+              </w:rPr>
+              <w:t>on the "</w:t>
+            </w:r>
+            <w:r>
+              <w:rPr>
+                <w:b/>
+                <w:bCs/>
+                <w:sz w:val="16"/>
+                <w:szCs w:val="16"/>
+                <w:lang w:val="en-IN"/>
+              </w:rPr>
+              <w:t>Add Requisition</w:t>
+            </w:r>
+            <w:r>
+              <w:rPr>
+                <w:sz w:val="16"/>
+                <w:szCs w:val="16"/>
+                <w:lang w:val="en-IN"/>
+              </w:rPr>
+              <w:t>" page, clicking the "</w:t>
+            </w:r>
+            <w:r>
+              <w:rPr>
+                <w:b/>
+                <w:bCs/>
+                <w:sz w:val="16"/>
+                <w:szCs w:val="16"/>
+                <w:lang w:val="en-IN"/>
+              </w:rPr>
+              <w:t xml:space="preserve">+" </w:t>
+            </w:r>
+            <w:r>
+              <w:rPr>
+                <w:sz w:val="16"/>
+                <w:szCs w:val="16"/>
+                <w:lang w:val="en-IN"/>
+              </w:rPr>
+              <w:t xml:space="preserve">icon button on right hand side of "Remarks" text box add a  the New set of elements to add a new records. </w:t>
+            </w:r>
+            <w:r>
+              <w:rPr>
+                <w:sz w:val="16"/>
+                <w:szCs w:val="16"/>
+                <w:lang w:val="en-IN"/>
+              </w:rPr>
+              <w:br/>
+              <w:t>Validate "</w:t>
+            </w:r>
+            <w:r>
+              <w:rPr>
+                <w:b/>
+                <w:bCs/>
+                <w:sz w:val="16"/>
+                <w:szCs w:val="16"/>
+                <w:lang w:val="en-IN"/>
+              </w:rPr>
+              <w:t>New Item</w:t>
+            </w:r>
+            <w:r>
+              <w:rPr>
+                <w:sz w:val="16"/>
+                <w:szCs w:val="16"/>
+                <w:lang w:val="en-IN"/>
+              </w:rPr>
+              <w:t xml:space="preserve">" text field, </w:t>
+            </w:r>
+            <w:r>
+              <w:rPr>
+                <w:b/>
+                <w:bCs/>
+                <w:sz w:val="16"/>
+                <w:szCs w:val="16"/>
+                <w:lang w:val="en-IN"/>
+              </w:rPr>
+              <w:t>Quantity</w:t>
+            </w:r>
+            <w:r>
+              <w:rPr>
+                <w:sz w:val="16"/>
+                <w:szCs w:val="16"/>
+                <w:lang w:val="en-IN"/>
+              </w:rPr>
+              <w:t xml:space="preserve"> "Text field and "</w:t>
+            </w:r>
+            <w:r>
+              <w:rPr>
+                <w:b/>
+                <w:bCs/>
+                <w:sz w:val="16"/>
+                <w:szCs w:val="16"/>
+                <w:lang w:val="en-IN"/>
+              </w:rPr>
+              <w:t>Remark</w:t>
+            </w:r>
+            <w:r>
+              <w:rPr>
+                <w:sz w:val="16"/>
+                <w:szCs w:val="16"/>
+                <w:lang w:val="en-IN"/>
+              </w:rPr>
+              <w:t>" text box are present or not 2nd rows?</w:t>
             </w:r>
           </w:p>
         </w:tc>
         <w:tc>
           <w:tcPr>
-            <w:tcW w:w="2771" w:type="dxa"/>
+            <w:tcW w:w="5880" w:type="dxa"/>
             <w:hideMark/>
           </w:tcPr>
           <w:p>
             <w:pPr>
               <w:rPr>
+                <w:sz w:val="16"/>
+                <w:szCs w:val="16"/>
                 <w:lang w:val="en-IN"/>
               </w:rPr>
             </w:pPr>
             <w:r>
               <w:rPr>
-                <w:lang w:val="en-IN"/>
-              </w:rPr>
-              <w:t>1. click on "create requisitions"                                                                                                  2. click on "+" icon  , then a "new item" text fielld will come.                                                                                                                3. verify "Item Name" text field is present.</w:t>
+                <w:sz w:val="16"/>
+                <w:szCs w:val="16"/>
+                <w:lang w:val="en-IN"/>
+              </w:rPr>
+              <w:t xml:space="preserve">1. </w:t>
+            </w:r>
+            <w:r>
+              <w:rPr>
+                <w:b/>
+                <w:bCs/>
+                <w:sz w:val="16"/>
+                <w:szCs w:val="16"/>
+                <w:lang w:val="en-IN"/>
+              </w:rPr>
+              <w:t>"Add Requsitions"</w:t>
+            </w:r>
+            <w:r>
+              <w:rPr>
+                <w:sz w:val="16"/>
+                <w:szCs w:val="16"/>
+                <w:lang w:val="en-IN"/>
+              </w:rPr>
+              <w:t xml:space="preserve"> page pre-selected.                                                                   2. then clicking on </w:t>
+            </w:r>
+            <w:r>
+              <w:rPr>
+                <w:b/>
+                <w:bCs/>
+                <w:sz w:val="16"/>
+                <w:szCs w:val="16"/>
+                <w:lang w:val="en-IN"/>
+              </w:rPr>
+              <w:t>"+"</w:t>
+            </w:r>
+            <w:r>
+              <w:rPr>
+                <w:sz w:val="16"/>
+                <w:szCs w:val="16"/>
+                <w:lang w:val="en-IN"/>
+              </w:rPr>
+              <w:t xml:space="preserve"> icon which display in right hand side of the "Remarks" textbox of  "Add Requsition" page , it will add a New set of elements to add a new records.                                                                       3. verify "</w:t>
+            </w:r>
+            <w:r>
+              <w:rPr>
+                <w:b/>
+                <w:bCs/>
+                <w:sz w:val="16"/>
+                <w:szCs w:val="16"/>
+                <w:lang w:val="en-IN"/>
+              </w:rPr>
+              <w:t>New Item</w:t>
+            </w:r>
+            <w:r>
+              <w:rPr>
+                <w:sz w:val="16"/>
+                <w:szCs w:val="16"/>
+                <w:lang w:val="en-IN"/>
+              </w:rPr>
+              <w:t>" text field, "</w:t>
+            </w:r>
+            <w:r>
+              <w:rPr>
+                <w:b/>
+                <w:bCs/>
+                <w:sz w:val="16"/>
+                <w:szCs w:val="16"/>
+                <w:lang w:val="en-IN"/>
+              </w:rPr>
+              <w:t>Quantity</w:t>
+            </w:r>
+            <w:r>
+              <w:rPr>
+                <w:sz w:val="16"/>
+                <w:szCs w:val="16"/>
+                <w:lang w:val="en-IN"/>
+              </w:rPr>
+              <w:t xml:space="preserve"> "Text field and "</w:t>
+            </w:r>
+            <w:r>
+              <w:rPr>
+                <w:b/>
+                <w:bCs/>
+                <w:sz w:val="16"/>
+                <w:szCs w:val="16"/>
+                <w:lang w:val="en-IN"/>
+              </w:rPr>
+              <w:t>Remark</w:t>
+            </w:r>
+            <w:r>
+              <w:rPr>
+                <w:sz w:val="16"/>
+                <w:szCs w:val="16"/>
+                <w:lang w:val="en-IN"/>
+              </w:rPr>
+              <w:t>" textbox  are present or not 2nd rows.?</w:t>
             </w:r>
           </w:p>
         </w:tc>
         <w:tc>
           <w:tcPr>
-            <w:tcW w:w="4459" w:type="dxa"/>
+            <w:tcW w:w="4760" w:type="dxa"/>
             <w:hideMark/>
           </w:tcPr>
           <w:p>
             <w:pPr>
               <w:rPr>
+                <w:sz w:val="16"/>
+                <w:szCs w:val="16"/>
                 <w:lang w:val="en-IN"/>
               </w:rPr>
             </w:pPr>
             <w:r>
               <w:rPr>
-                <w:lang w:val="en-IN"/>
-              </w:rPr>
-              <w:t>"Item Name" text field should be present.</w:t>
+                <w:sz w:val="16"/>
+                <w:szCs w:val="16"/>
+                <w:lang w:val="en-IN"/>
+              </w:rPr>
+              <w:t>"New Item" text field, "Quantity "Text field and "Remark" textbox should be present in 2nd rows.</w:t>
             </w:r>
           </w:p>
         </w:tc>
       </w:tr>
       <w:tr>
         <w:trPr>
-          <w:trHeight w:val="975"/>
+          <w:trHeight w:val="2240"/>
         </w:trPr>
         <w:tc>
           <w:tcPr>
-            <w:tcW w:w="538" w:type="dxa"/>
+            <w:tcW w:w="520" w:type="dxa"/>
             <w:hideMark/>
           </w:tcPr>
           <w:p>
@@ -2667,6 +4169,8 @@
               <w:rPr>
                 <w:b/>
                 <w:bCs/>
+                <w:sz w:val="16"/>
+                <w:szCs w:val="16"/>
                 <w:lang w:val="en-IN"/>
               </w:rPr>
             </w:pPr>
@@ -2674,6 +4178,8 @@
               <w:rPr>
                 <w:b/>
                 <w:bCs/>
+                <w:sz w:val="16"/>
+                <w:szCs w:val="16"/>
                 <w:lang w:val="en-IN"/>
               </w:rPr>
               <w:t>12</w:t>
@@ -2682,58 +4188,839 @@
         </w:tc>
         <w:tc>
           <w:tcPr>
-            <w:tcW w:w="2292" w:type="dxa"/>
+            <w:tcW w:w="3800" w:type="dxa"/>
             <w:hideMark/>
           </w:tcPr>
           <w:p>
             <w:pPr>
               <w:rPr>
+                <w:sz w:val="16"/>
+                <w:szCs w:val="16"/>
                 <w:lang w:val="en-IN"/>
               </w:rPr>
             </w:pPr>
             <w:r>
               <w:rPr>
-                <w:lang w:val="en-IN"/>
-              </w:rPr>
-              <w:t>verify Requisition Details Print page</w:t>
+                <w:sz w:val="16"/>
+                <w:szCs w:val="16"/>
+                <w:lang w:val="en-IN"/>
+              </w:rPr>
+              <w:t>On the "Requisition" page, verify that view button under "action" navigate to the "</w:t>
+            </w:r>
+            <w:r>
+              <w:rPr>
+                <w:b/>
+                <w:bCs/>
+                <w:sz w:val="16"/>
+                <w:szCs w:val="16"/>
+                <w:lang w:val="en-IN"/>
+              </w:rPr>
+              <w:t>Requisition Details Print</w:t>
+            </w:r>
+            <w:r>
+              <w:rPr>
+                <w:sz w:val="16"/>
+                <w:szCs w:val="16"/>
+                <w:lang w:val="en-IN"/>
+              </w:rPr>
+              <w:t xml:space="preserve">" page and validate the page name is  </w:t>
+            </w:r>
+            <w:r>
+              <w:rPr>
+                <w:b/>
+                <w:bCs/>
+                <w:sz w:val="16"/>
+                <w:szCs w:val="16"/>
+                <w:lang w:val="en-IN"/>
+              </w:rPr>
+              <w:t xml:space="preserve">"Requisition Details Print" </w:t>
+            </w:r>
+            <w:r>
+              <w:rPr>
+                <w:sz w:val="16"/>
+                <w:szCs w:val="16"/>
+                <w:lang w:val="en-IN"/>
+              </w:rPr>
+              <w:t>and validate "</w:t>
+            </w:r>
+            <w:r>
+              <w:rPr>
+                <w:b/>
+                <w:bCs/>
+                <w:sz w:val="16"/>
+                <w:szCs w:val="16"/>
+                <w:lang w:val="en-IN"/>
+              </w:rPr>
+              <w:t>print</w:t>
+            </w:r>
+            <w:r>
+              <w:rPr>
+                <w:sz w:val="16"/>
+                <w:szCs w:val="16"/>
+                <w:lang w:val="en-IN"/>
+              </w:rPr>
+              <w:t>" and "</w:t>
+            </w:r>
+            <w:r>
+              <w:rPr>
+                <w:b/>
+                <w:bCs/>
+                <w:sz w:val="16"/>
+                <w:szCs w:val="16"/>
+                <w:lang w:val="en-IN"/>
+              </w:rPr>
+              <w:t>Requisitions</w:t>
+            </w:r>
+            <w:r>
+              <w:rPr>
+                <w:sz w:val="16"/>
+                <w:szCs w:val="16"/>
+                <w:lang w:val="en-IN"/>
+              </w:rPr>
+              <w:t xml:space="preserve"> </w:t>
+            </w:r>
+            <w:r>
+              <w:rPr>
+                <w:b/>
+                <w:bCs/>
+                <w:sz w:val="16"/>
+                <w:szCs w:val="16"/>
+                <w:lang w:val="en-IN"/>
+              </w:rPr>
+              <w:t>List</w:t>
+            </w:r>
+            <w:r>
+              <w:rPr>
+                <w:sz w:val="16"/>
+                <w:szCs w:val="16"/>
+                <w:lang w:val="en-IN"/>
+              </w:rPr>
+              <w:t>" button are present.</w:t>
             </w:r>
           </w:p>
         </w:tc>
         <w:tc>
           <w:tcPr>
-            <w:tcW w:w="2771" w:type="dxa"/>
+            <w:tcW w:w="5880" w:type="dxa"/>
             <w:hideMark/>
           </w:tcPr>
           <w:p>
             <w:pPr>
               <w:rPr>
+                <w:sz w:val="16"/>
+                <w:szCs w:val="16"/>
                 <w:lang w:val="en-IN"/>
               </w:rPr>
             </w:pPr>
             <w:r>
               <w:rPr>
-                <w:lang w:val="en-IN"/>
-              </w:rPr>
-              <w:t xml:space="preserve">1. click on "cancel" button of "Add Requisition" page                                       2. click on "views" icon  of recently created documents.                               3. verify Requisition Details Print page                                                                       </w:t>
+                <w:sz w:val="16"/>
+                <w:szCs w:val="16"/>
+                <w:lang w:val="en-IN"/>
+              </w:rPr>
+              <w:t xml:space="preserve">1. click on "cancel" button of "Add Requisition" page                                                                                    2. click on "view" icon  of recently created documents.                                                                               3. verify "Requisition Details Print" page                                                                       </w:t>
             </w:r>
           </w:p>
         </w:tc>
         <w:tc>
           <w:tcPr>
-            <w:tcW w:w="4459" w:type="dxa"/>
+            <w:tcW w:w="4760" w:type="dxa"/>
             <w:hideMark/>
           </w:tcPr>
           <w:p>
             <w:pPr>
               <w:rPr>
+                <w:sz w:val="16"/>
+                <w:szCs w:val="16"/>
                 <w:lang w:val="en-IN"/>
               </w:rPr>
             </w:pPr>
             <w:r>
               <w:rPr>
-                <w:lang w:val="en-IN"/>
-              </w:rPr>
-              <w:t xml:space="preserve">Medicine name should be present and validate the  "print" and "Requisitions List" button </w:t>
+                <w:sz w:val="16"/>
+                <w:szCs w:val="16"/>
+                <w:lang w:val="en-IN"/>
+              </w:rPr>
+              <w:t>"</w:t>
+            </w:r>
+            <w:r>
+              <w:rPr>
+                <w:b/>
+                <w:bCs/>
+                <w:sz w:val="16"/>
+                <w:szCs w:val="16"/>
+                <w:lang w:val="en-IN"/>
+              </w:rPr>
+              <w:t>Requisition Details Print</w:t>
+            </w:r>
+            <w:r>
+              <w:rPr>
+                <w:sz w:val="16"/>
+                <w:szCs w:val="16"/>
+                <w:lang w:val="en-IN"/>
+              </w:rPr>
+              <w:t xml:space="preserve">" should be present and validate the </w:t>
+            </w:r>
+            <w:r>
+              <w:rPr>
+                <w:b/>
+                <w:bCs/>
+                <w:sz w:val="16"/>
+                <w:szCs w:val="16"/>
+                <w:lang w:val="en-IN"/>
+              </w:rPr>
+              <w:t>"Requisition Details Print"</w:t>
+            </w:r>
+            <w:r>
+              <w:rPr>
+                <w:sz w:val="16"/>
+                <w:szCs w:val="16"/>
+                <w:lang w:val="en-IN"/>
+              </w:rPr>
+              <w:t xml:space="preserve"> ,  "</w:t>
+            </w:r>
+            <w:r>
+              <w:rPr>
+                <w:b/>
+                <w:bCs/>
+                <w:sz w:val="16"/>
+                <w:szCs w:val="16"/>
+                <w:lang w:val="en-IN"/>
+              </w:rPr>
+              <w:t>print</w:t>
+            </w:r>
+            <w:r>
+              <w:rPr>
+                <w:sz w:val="16"/>
+                <w:szCs w:val="16"/>
+                <w:lang w:val="en-IN"/>
+              </w:rPr>
+              <w:t>" and "</w:t>
+            </w:r>
+            <w:r>
+              <w:rPr>
+                <w:b/>
+                <w:bCs/>
+                <w:sz w:val="16"/>
+                <w:szCs w:val="16"/>
+                <w:lang w:val="en-IN"/>
+              </w:rPr>
+              <w:t>Requisitions</w:t>
+            </w:r>
+            <w:r>
+              <w:rPr>
+                <w:sz w:val="16"/>
+                <w:szCs w:val="16"/>
+                <w:lang w:val="en-IN"/>
+              </w:rPr>
+              <w:t xml:space="preserve"> List" button </w:t>
+            </w:r>
+          </w:p>
+        </w:tc>
+      </w:tr>
+      <w:tr>
+        <w:trPr>
+          <w:trHeight w:val="1600"/>
+        </w:trPr>
+        <w:tc>
+          <w:tcPr>
+            <w:tcW w:w="520" w:type="dxa"/>
+            <w:hideMark/>
+          </w:tcPr>
+          <w:p>
+            <w:pPr>
+              <w:rPr>
+                <w:b/>
+                <w:bCs/>
+                <w:sz w:val="16"/>
+                <w:szCs w:val="16"/>
+                <w:lang w:val="en-IN"/>
+              </w:rPr>
+            </w:pPr>
+            <w:r>
+              <w:rPr>
+                <w:b/>
+                <w:bCs/>
+                <w:sz w:val="16"/>
+                <w:szCs w:val="16"/>
+                <w:lang w:val="en-IN"/>
+              </w:rPr>
+              <w:lastRenderedPageBreak/>
+              <w:t>13</w:t>
+            </w:r>
+          </w:p>
+        </w:tc>
+        <w:tc>
+          <w:tcPr>
+            <w:tcW w:w="3800" w:type="dxa"/>
+            <w:hideMark/>
+          </w:tcPr>
+          <w:p>
+            <w:pPr>
+              <w:rPr>
+                <w:sz w:val="16"/>
+                <w:szCs w:val="16"/>
+                <w:lang w:val="en-IN"/>
+              </w:rPr>
+            </w:pPr>
+            <w:r>
+              <w:rPr>
+                <w:sz w:val="16"/>
+                <w:szCs w:val="16"/>
+                <w:lang w:val="en-IN"/>
+              </w:rPr>
+              <w:t xml:space="preserve">On the "Requisition Details Print" page, Get the medicine name from the </w:t>
+            </w:r>
+            <w:r>
+              <w:rPr>
+                <w:b/>
+                <w:bCs/>
+                <w:sz w:val="16"/>
+                <w:szCs w:val="16"/>
+                <w:lang w:val="en-IN"/>
+              </w:rPr>
+              <w:t>"Requisition Details Print"</w:t>
+            </w:r>
+            <w:r>
+              <w:rPr>
+                <w:sz w:val="16"/>
+                <w:szCs w:val="16"/>
+                <w:lang w:val="en-IN"/>
+              </w:rPr>
+              <w:t xml:space="preserve"> table and  validate the medicine name is not blank.</w:t>
+            </w:r>
+          </w:p>
+        </w:tc>
+        <w:tc>
+          <w:tcPr>
+            <w:tcW w:w="5880" w:type="dxa"/>
+            <w:hideMark/>
+          </w:tcPr>
+          <w:p>
+            <w:pPr>
+              <w:rPr>
+                <w:sz w:val="16"/>
+                <w:szCs w:val="16"/>
+                <w:lang w:val="en-IN"/>
+              </w:rPr>
+            </w:pPr>
+            <w:r>
+              <w:rPr>
+                <w:sz w:val="16"/>
+                <w:szCs w:val="16"/>
+                <w:lang w:val="en-IN"/>
+              </w:rPr>
+              <w:t>1. control should be present on "</w:t>
+            </w:r>
+            <w:r>
+              <w:rPr>
+                <w:b/>
+                <w:bCs/>
+                <w:sz w:val="16"/>
+                <w:szCs w:val="16"/>
+                <w:lang w:val="en-IN"/>
+              </w:rPr>
+              <w:t>Requisition Details Print</w:t>
+            </w:r>
+            <w:r>
+              <w:rPr>
+                <w:sz w:val="16"/>
+                <w:szCs w:val="16"/>
+                <w:lang w:val="en-IN"/>
+              </w:rPr>
+              <w:t>" page                                                                                                     2. get the medicine name from the "</w:t>
+            </w:r>
+            <w:r>
+              <w:rPr>
+                <w:b/>
+                <w:bCs/>
+                <w:sz w:val="16"/>
+                <w:szCs w:val="16"/>
+                <w:lang w:val="en-IN"/>
+              </w:rPr>
+              <w:t>Requisition Details Print</w:t>
+            </w:r>
+            <w:r>
+              <w:rPr>
+                <w:sz w:val="16"/>
+                <w:szCs w:val="16"/>
+                <w:lang w:val="en-IN"/>
+              </w:rPr>
+              <w:t>" table</w:t>
+            </w:r>
+          </w:p>
+        </w:tc>
+        <w:tc>
+          <w:tcPr>
+            <w:tcW w:w="4760" w:type="dxa"/>
+            <w:hideMark/>
+          </w:tcPr>
+          <w:p>
+            <w:pPr>
+              <w:rPr>
+                <w:sz w:val="16"/>
+                <w:szCs w:val="16"/>
+                <w:lang w:val="en-IN"/>
+              </w:rPr>
+            </w:pPr>
+            <w:r>
+              <w:rPr>
+                <w:sz w:val="16"/>
+                <w:szCs w:val="16"/>
+                <w:lang w:val="en-IN"/>
+              </w:rPr>
+              <w:t xml:space="preserve">medicine name should be print on the console </w:t>
+            </w:r>
+          </w:p>
+        </w:tc>
+      </w:tr>
+      <w:tr>
+        <w:trPr>
+          <w:trHeight w:val="1920"/>
+        </w:trPr>
+        <w:tc>
+          <w:tcPr>
+            <w:tcW w:w="520" w:type="dxa"/>
+            <w:hideMark/>
+          </w:tcPr>
+          <w:p>
+            <w:pPr>
+              <w:rPr>
+                <w:b/>
+                <w:bCs/>
+                <w:sz w:val="16"/>
+                <w:szCs w:val="16"/>
+                <w:lang w:val="en-IN"/>
+              </w:rPr>
+            </w:pPr>
+            <w:r>
+              <w:rPr>
+                <w:b/>
+                <w:bCs/>
+                <w:sz w:val="16"/>
+                <w:szCs w:val="16"/>
+                <w:lang w:val="en-IN"/>
+              </w:rPr>
+              <w:t>14</w:t>
+            </w:r>
+          </w:p>
+        </w:tc>
+        <w:tc>
+          <w:tcPr>
+            <w:tcW w:w="3800" w:type="dxa"/>
+            <w:hideMark/>
+          </w:tcPr>
+          <w:p>
+            <w:pPr>
+              <w:rPr>
+                <w:sz w:val="16"/>
+                <w:szCs w:val="16"/>
+                <w:lang w:val="en-IN"/>
+              </w:rPr>
+            </w:pPr>
+            <w:r>
+              <w:rPr>
+                <w:sz w:val="16"/>
+                <w:szCs w:val="16"/>
+                <w:lang w:val="en-IN"/>
+              </w:rPr>
+              <w:t>On the ""New SSU Patient Registration" under social service module, get the place holder name of "</w:t>
+            </w:r>
+            <w:r>
+              <w:rPr>
+                <w:b/>
+                <w:bCs/>
+                <w:sz w:val="16"/>
+                <w:szCs w:val="16"/>
+                <w:lang w:val="en-IN"/>
+              </w:rPr>
+              <w:t>Address</w:t>
+            </w:r>
+            <w:r>
+              <w:rPr>
+                <w:sz w:val="16"/>
+                <w:szCs w:val="16"/>
+                <w:lang w:val="en-IN"/>
+              </w:rPr>
+              <w:t>" textfiled of  "</w:t>
+            </w:r>
+            <w:r>
+              <w:rPr>
+                <w:b/>
+                <w:bCs/>
+                <w:sz w:val="16"/>
+                <w:szCs w:val="16"/>
+                <w:lang w:val="en-IN"/>
+              </w:rPr>
+              <w:t>New SSU Patient Registration</w:t>
+            </w:r>
+            <w:r>
+              <w:rPr>
+                <w:sz w:val="16"/>
+                <w:szCs w:val="16"/>
+                <w:lang w:val="en-IN"/>
+              </w:rPr>
+              <w:t>" page and verify  the place holder name.</w:t>
+            </w:r>
+          </w:p>
+        </w:tc>
+        <w:tc>
+          <w:tcPr>
+            <w:tcW w:w="5880" w:type="dxa"/>
+            <w:hideMark/>
+          </w:tcPr>
+          <w:p>
+            <w:pPr>
+              <w:rPr>
+                <w:sz w:val="16"/>
+                <w:szCs w:val="16"/>
+                <w:lang w:val="en-IN"/>
+              </w:rPr>
+            </w:pPr>
+            <w:r>
+              <w:rPr>
+                <w:sz w:val="16"/>
+                <w:szCs w:val="16"/>
+                <w:lang w:val="en-IN"/>
+              </w:rPr>
+              <w:t>1. Click on  "</w:t>
+            </w:r>
+            <w:r>
+              <w:rPr>
+                <w:b/>
+                <w:bCs/>
+                <w:sz w:val="16"/>
+                <w:szCs w:val="16"/>
+                <w:lang w:val="en-IN"/>
+              </w:rPr>
+              <w:t>social service</w:t>
+            </w:r>
+            <w:r>
+              <w:rPr>
+                <w:sz w:val="16"/>
+                <w:szCs w:val="16"/>
+                <w:lang w:val="en-IN"/>
+              </w:rPr>
+              <w:t>" module                                                                                          2. click on "</w:t>
+            </w:r>
+            <w:r>
+              <w:rPr>
+                <w:b/>
+                <w:bCs/>
+                <w:sz w:val="16"/>
+                <w:szCs w:val="16"/>
+                <w:lang w:val="en-IN"/>
+              </w:rPr>
+              <w:t>Register New SSU Patient</w:t>
+            </w:r>
+            <w:r>
+              <w:rPr>
+                <w:sz w:val="16"/>
+                <w:szCs w:val="16"/>
+                <w:lang w:val="en-IN"/>
+              </w:rPr>
+              <w:t>" button                                   3. then "</w:t>
+            </w:r>
+            <w:r>
+              <w:rPr>
+                <w:b/>
+                <w:bCs/>
+                <w:sz w:val="16"/>
+                <w:szCs w:val="16"/>
+                <w:lang w:val="en-IN"/>
+              </w:rPr>
+              <w:t>New SSU Patient Registration</w:t>
+            </w:r>
+            <w:r>
+              <w:rPr>
+                <w:sz w:val="16"/>
+                <w:szCs w:val="16"/>
+                <w:lang w:val="en-IN"/>
+              </w:rPr>
+              <w:t xml:space="preserve">" page will open.                                             </w:t>
+            </w:r>
+          </w:p>
+          <w:p>
+            <w:pPr>
+              <w:rPr>
+                <w:sz w:val="16"/>
+                <w:szCs w:val="16"/>
+                <w:lang w:val="en-IN"/>
+              </w:rPr>
+            </w:pPr>
+            <w:r>
+              <w:rPr>
+                <w:sz w:val="16"/>
+                <w:szCs w:val="16"/>
+                <w:lang w:val="en-IN"/>
+              </w:rPr>
+              <w:t>4.  click on "</w:t>
+            </w:r>
+            <w:r>
+              <w:rPr>
+                <w:b/>
+                <w:bCs/>
+                <w:sz w:val="16"/>
+                <w:szCs w:val="16"/>
+                <w:lang w:val="en-IN"/>
+              </w:rPr>
+              <w:t xml:space="preserve">Address" </w:t>
+            </w:r>
+            <w:r>
+              <w:rPr>
+                <w:sz w:val="16"/>
+                <w:szCs w:val="16"/>
+                <w:lang w:val="en-IN"/>
+              </w:rPr>
+              <w:t>Textfield</w:t>
+            </w:r>
+          </w:p>
+          <w:p>
+            <w:pPr>
+              <w:rPr>
+                <w:sz w:val="16"/>
+                <w:szCs w:val="16"/>
+                <w:lang w:val="en-IN"/>
+              </w:rPr>
+            </w:pPr>
+            <w:r>
+              <w:rPr>
+                <w:sz w:val="16"/>
+                <w:szCs w:val="16"/>
+                <w:lang w:val="en-IN"/>
+              </w:rPr>
+              <w:t>5.  Then get the place holder name of "</w:t>
+            </w:r>
+            <w:r>
+              <w:rPr>
+                <w:b/>
+                <w:bCs/>
+                <w:sz w:val="16"/>
+                <w:szCs w:val="16"/>
+                <w:lang w:val="en-IN"/>
+              </w:rPr>
+              <w:t>Address"</w:t>
+            </w:r>
+            <w:r>
+              <w:rPr>
+                <w:sz w:val="16"/>
+                <w:szCs w:val="16"/>
+                <w:lang w:val="en-IN"/>
+              </w:rPr>
+              <w:t xml:space="preserve"> text field</w:t>
+            </w:r>
+          </w:p>
+          <w:p>
+            <w:pPr>
+              <w:rPr>
+                <w:sz w:val="16"/>
+                <w:szCs w:val="16"/>
+                <w:lang w:val="en-IN"/>
+              </w:rPr>
+            </w:pPr>
+            <w:r>
+              <w:rPr>
+                <w:sz w:val="16"/>
+                <w:szCs w:val="16"/>
+                <w:lang w:val="en-IN"/>
+              </w:rPr>
+              <w:t>6.  verify  that place holder name and print on console.</w:t>
+            </w:r>
+          </w:p>
+        </w:tc>
+        <w:tc>
+          <w:tcPr>
+            <w:tcW w:w="4760" w:type="dxa"/>
+            <w:hideMark/>
+          </w:tcPr>
+          <w:p>
+            <w:pPr>
+              <w:rPr>
+                <w:sz w:val="16"/>
+                <w:szCs w:val="16"/>
+                <w:lang w:val="en-IN"/>
+              </w:rPr>
+            </w:pPr>
+            <w:r>
+              <w:rPr>
+                <w:sz w:val="16"/>
+                <w:szCs w:val="16"/>
+                <w:lang w:val="en-IN"/>
+              </w:rPr>
+              <w:t>placeholder name should be "</w:t>
+            </w:r>
+            <w:r>
+              <w:rPr>
+                <w:b/>
+                <w:bCs/>
+                <w:sz w:val="16"/>
+                <w:szCs w:val="16"/>
+                <w:lang w:val="en-IN"/>
+              </w:rPr>
+              <w:t>Address</w:t>
+            </w:r>
+            <w:r>
+              <w:rPr>
+                <w:sz w:val="16"/>
+                <w:szCs w:val="16"/>
+                <w:lang w:val="en-IN"/>
+              </w:rPr>
+              <w:t>" and then print on console</w:t>
+            </w:r>
+          </w:p>
+        </w:tc>
+      </w:tr>
+      <w:tr>
+        <w:trPr>
+          <w:trHeight w:val="1300"/>
+        </w:trPr>
+        <w:tc>
+          <w:tcPr>
+            <w:tcW w:w="520" w:type="dxa"/>
+            <w:hideMark/>
+          </w:tcPr>
+          <w:p>
+            <w:pPr>
+              <w:rPr>
+                <w:b/>
+                <w:bCs/>
+                <w:sz w:val="16"/>
+                <w:szCs w:val="16"/>
+                <w:lang w:val="en-IN"/>
+              </w:rPr>
+            </w:pPr>
+            <w:r>
+              <w:rPr>
+                <w:b/>
+                <w:bCs/>
+                <w:sz w:val="16"/>
+                <w:szCs w:val="16"/>
+                <w:lang w:val="en-IN"/>
+              </w:rPr>
+              <w:t>15</w:t>
+            </w:r>
+          </w:p>
+        </w:tc>
+        <w:tc>
+          <w:tcPr>
+            <w:tcW w:w="3800" w:type="dxa"/>
+            <w:hideMark/>
+          </w:tcPr>
+          <w:p>
+            <w:pPr>
+              <w:rPr>
+                <w:sz w:val="16"/>
+                <w:szCs w:val="16"/>
+                <w:lang w:val="en-IN"/>
+              </w:rPr>
+            </w:pPr>
+            <w:r>
+              <w:rPr>
+                <w:sz w:val="16"/>
+                <w:szCs w:val="16"/>
+                <w:lang w:val="en-IN"/>
+              </w:rPr>
+              <w:t>On the "New SSU Patient Registration" page, Close this "</w:t>
+            </w:r>
+            <w:r>
+              <w:rPr>
+                <w:b/>
+                <w:bCs/>
+                <w:sz w:val="16"/>
+                <w:szCs w:val="16"/>
+                <w:lang w:val="en-IN"/>
+              </w:rPr>
+              <w:t>New SSU Patient Registration</w:t>
+            </w:r>
+            <w:r>
+              <w:rPr>
+                <w:sz w:val="16"/>
+                <w:szCs w:val="16"/>
+                <w:lang w:val="en-IN"/>
+              </w:rPr>
+              <w:t>" popup page by using javaScript.</w:t>
+            </w:r>
+          </w:p>
+        </w:tc>
+        <w:tc>
+          <w:tcPr>
+            <w:tcW w:w="5880" w:type="dxa"/>
+            <w:hideMark/>
+          </w:tcPr>
+          <w:p>
+            <w:pPr>
+              <w:rPr>
+                <w:sz w:val="16"/>
+                <w:szCs w:val="16"/>
+                <w:lang w:val="en-IN"/>
+              </w:rPr>
+            </w:pPr>
+            <w:r>
+              <w:rPr>
+                <w:sz w:val="16"/>
+                <w:szCs w:val="16"/>
+                <w:lang w:val="en-IN"/>
+              </w:rPr>
+              <w:t>1.Click on the "</w:t>
+            </w:r>
+            <w:r>
+              <w:rPr>
+                <w:b/>
+                <w:bCs/>
+                <w:sz w:val="16"/>
+                <w:szCs w:val="16"/>
+                <w:lang w:val="en-IN"/>
+              </w:rPr>
+              <w:t>X</w:t>
+            </w:r>
+            <w:r>
+              <w:rPr>
+                <w:sz w:val="16"/>
+                <w:szCs w:val="16"/>
+                <w:lang w:val="en-IN"/>
+              </w:rPr>
+              <w:t>" button using javaScript</w:t>
+            </w:r>
+          </w:p>
+        </w:tc>
+        <w:tc>
+          <w:tcPr>
+            <w:tcW w:w="4760" w:type="dxa"/>
+            <w:hideMark/>
+          </w:tcPr>
+          <w:p>
+            <w:pPr>
+              <w:rPr>
+                <w:sz w:val="16"/>
+                <w:szCs w:val="16"/>
+                <w:lang w:val="en-IN"/>
+              </w:rPr>
+            </w:pPr>
+            <w:r>
+              <w:rPr>
+                <w:sz w:val="16"/>
+                <w:szCs w:val="16"/>
+                <w:lang w:val="en-IN"/>
+              </w:rPr>
+              <w:t>"</w:t>
+            </w:r>
+            <w:r>
+              <w:rPr>
+                <w:b/>
+                <w:bCs/>
+                <w:sz w:val="16"/>
+                <w:szCs w:val="16"/>
+                <w:lang w:val="en-IN"/>
+              </w:rPr>
+              <w:t>New SSU Patient Registration</w:t>
+            </w:r>
+            <w:r>
+              <w:rPr>
+                <w:sz w:val="16"/>
+                <w:szCs w:val="16"/>
+                <w:lang w:val="en-IN"/>
+              </w:rPr>
+              <w:t>" popup page should be closed.</w:t>
             </w:r>
           </w:p>
         </w:tc>
@@ -3097,7 +5384,6 @@
         <w:rPr>
           <w:noProof/>
         </w:rPr>
-        <w:lastRenderedPageBreak/>
         <mc:AlternateContent>
           <mc:Choice Requires="wps">
             <w:drawing>
@@ -3937,7 +6223,16 @@
           <w:color w:val="FF0000"/>
           <w:sz w:val="24"/>
         </w:rPr>
-        <w:t>You can launch test cases any time as follows: Right click on testng.xml and run TestNGSuite</w:t>
+        <w:t xml:space="preserve">You can launch test cases any time as follows: Right click on testng.xml and run </w:t>
+      </w:r>
+      <w:r>
+        <w:rPr>
+          <w:b/>
+          <w:color w:val="FF0000"/>
+          <w:sz w:val="24"/>
+        </w:rPr>
+        <w:lastRenderedPageBreak/>
+        <w:t>TestNGSuite</w:t>
       </w:r>
     </w:p>
     <w:p>
@@ -4342,7 +6637,6 @@
                 <w:noProof/>
                 <w:sz w:val="20"/>
               </w:rPr>
-              <w:lastRenderedPageBreak/>
               <w:drawing>
                 <wp:inline distT="0" distB="0" distL="0" distR="0" wp14:anchorId="0CE21A6A" wp14:editId="591C1552">
                   <wp:extent cx="5855496" cy="3291840"/>
@@ -4443,6 +6737,7 @@
               <w:rPr>
                 <w:noProof/>
               </w:rPr>
+              <w:lastRenderedPageBreak/>
               <w:drawing>
                 <wp:inline distT="0" distB="0" distL="0" distR="0" wp14:anchorId="256AC933" wp14:editId="0CB57E46">
                   <wp:extent cx="6194425" cy="3089910"/>
@@ -4561,7 +6856,6 @@
               <w:rPr>
                 <w:noProof/>
               </w:rPr>
-              <w:lastRenderedPageBreak/>
               <w:drawing>
                 <wp:inline distT="0" distB="0" distL="0" distR="0" wp14:anchorId="29BA079E" wp14:editId="60C2F71D">
                   <wp:extent cx="6186805" cy="3016250"/>
